--- a/docs/安装使用手册.docx
+++ b/docs/安装使用手册.docx
@@ -83,19 +83,11 @@
             <w:tcW w:w="3593" w:type="dxa"/>
           </w:tcPr>
           <w:p>
-            <w:proofErr w:type="gramStart"/>
             <w:r>
               <w:rPr>
                 <w:rFonts w:hint="eastAsia"/>
               </w:rPr>
-              <w:t xml:space="preserve">密　　</w:t>
-            </w:r>
-            <w:proofErr w:type="gramEnd"/>
-            <w:r>
-              <w:rPr>
-                <w:rFonts w:hint="eastAsia"/>
-              </w:rPr>
-              <w:t>级：机　　密</w:t>
+              <w:t>密　　级：机　　密</w:t>
             </w:r>
           </w:p>
           <w:p>
@@ -143,11 +135,9 @@
             <w:r>
               <w:fldChar w:fldCharType="separate"/>
             </w:r>
-            <w:proofErr w:type="spellStart"/>
             <w:r>
               <w:t>UltraMSP</w:t>
             </w:r>
-            <w:proofErr w:type="spellEnd"/>
             <w:r>
               <w:fldChar w:fldCharType="end"/>
             </w:r>
@@ -185,22 +175,13 @@
       <w:r>
         <w:fldChar w:fldCharType="separate"/>
       </w:r>
-      <w:bookmarkStart w:id="0" w:name="_Toc22483419"/>
-      <w:proofErr w:type="spellStart"/>
+      <w:bookmarkStart w:id="0" w:name="_Toc22547700"/>
       <w:r>
         <w:rPr>
           <w:b w:val="0"/>
           <w:bCs w:val="0"/>
         </w:rPr>
-        <w:t>UlraMSP</w:t>
-      </w:r>
-      <w:proofErr w:type="spellEnd"/>
-      <w:r>
-        <w:rPr>
-          <w:b w:val="0"/>
-          <w:bCs w:val="0"/>
-        </w:rPr>
-        <w:t>代付账单模块</w:t>
+        <w:t>UltraMSP代付账单模块</w:t>
       </w:r>
       <w:bookmarkEnd w:id="0"/>
       <w:r>
@@ -310,26 +291,8 @@
         <w:pStyle w:val="afe"/>
         <w:ind w:left="480"/>
       </w:pPr>
-      <w:proofErr w:type="spellStart"/>
-      <w:r>
-        <w:t>UltraPower</w:t>
-      </w:r>
-      <w:proofErr w:type="spellEnd"/>
-      <w:r>
-        <w:t xml:space="preserve"> Software </w:t>
-      </w:r>
-      <w:proofErr w:type="spellStart"/>
-      <w:r>
-        <w:t>Co.</w:t>
-      </w:r>
-      <w:proofErr w:type="gramStart"/>
-      <w:r>
-        <w:t>,Ltd</w:t>
-      </w:r>
-      <w:proofErr w:type="spellEnd"/>
-      <w:proofErr w:type="gramEnd"/>
-      <w:r>
-        <w:t>.</w:t>
+      <w:r>
+        <w:t>UltraPower Software Co.,Ltd.</w:t>
       </w:r>
     </w:p>
     <w:p>
@@ -501,16 +464,14 @@
             <w:r>
               <w:fldChar w:fldCharType="separate"/>
             </w:r>
-            <w:proofErr w:type="spellStart"/>
             <w:r>
               <w:rPr>
                 <w:rFonts w:hint="eastAsia"/>
                 <w:b/>
                 <w:bCs/>
               </w:rPr>
-              <w:t>UlraMSP</w:t>
+              <w:t>UltraMSP</w:t>
             </w:r>
-            <w:proofErr w:type="spellEnd"/>
             <w:r>
               <w:rPr>
                 <w:rFonts w:hint="eastAsia"/>
@@ -570,11 +531,9 @@
             <w:r>
               <w:fldChar w:fldCharType="separate"/>
             </w:r>
-            <w:proofErr w:type="spellStart"/>
             <w:r>
               <w:t>UltraMSP</w:t>
             </w:r>
-            <w:proofErr w:type="spellEnd"/>
             <w:r>
               <w:fldChar w:fldCharType="end"/>
             </w:r>
@@ -850,13 +809,13 @@
         </w:rPr>
         <w:fldChar w:fldCharType="separate"/>
       </w:r>
-      <w:hyperlink w:anchor="_Toc22483419" w:history="1">
+      <w:hyperlink w:anchor="_Toc22547700" w:history="1">
         <w:r>
           <w:rPr>
             <w:rStyle w:val="aff"/>
             <w:noProof/>
           </w:rPr>
-          <w:t>UlraMSP</w:t>
+          <w:t>UltraMSP</w:t>
         </w:r>
         <w:r>
           <w:rPr>
@@ -885,7 +844,7 @@
             <w:noProof/>
             <w:webHidden/>
           </w:rPr>
-          <w:instrText xml:space="preserve"> PAGEREF _Toc22483419 \h </w:instrText>
+          <w:instrText xml:space="preserve"> PAGEREF _Toc22547700 \h </w:instrText>
         </w:r>
         <w:r>
           <w:rPr>
@@ -934,7 +893,7 @@
           <w:szCs w:val="22"/>
         </w:rPr>
       </w:pPr>
-      <w:hyperlink w:anchor="_Toc22483420" w:history="1">
+      <w:hyperlink w:anchor="_Toc22547701" w:history="1">
         <w:r>
           <w:rPr>
             <w:rStyle w:val="aff"/>
@@ -982,7 +941,7 @@
             <w:noProof/>
             <w:webHidden/>
           </w:rPr>
-          <w:instrText xml:space="preserve"> PAGEREF _Toc22483420 \h </w:instrText>
+          <w:instrText xml:space="preserve"> PAGEREF _Toc22547701 \h </w:instrText>
         </w:r>
         <w:r>
           <w:rPr>
@@ -1012,8 +971,6 @@
           <w:fldChar w:fldCharType="end"/>
         </w:r>
       </w:hyperlink>
-      <w:bookmarkStart w:id="1" w:name="_GoBack"/>
-      <w:bookmarkEnd w:id="1"/>
     </w:p>
     <w:p>
       <w:pPr>
@@ -1033,7 +990,7 @@
           <w:szCs w:val="22"/>
         </w:rPr>
       </w:pPr>
-      <w:hyperlink w:anchor="_Toc22483421" w:history="1">
+      <w:hyperlink w:anchor="_Toc22547702" w:history="1">
         <w:r>
           <w:rPr>
             <w:rStyle w:val="aff"/>
@@ -1081,7 +1038,7 @@
             <w:noProof/>
             <w:webHidden/>
           </w:rPr>
-          <w:instrText xml:space="preserve"> PAGEREF _Toc22483421 \h </w:instrText>
+          <w:instrText xml:space="preserve"> PAGEREF _Toc22547702 \h </w:instrText>
         </w:r>
         <w:r>
           <w:rPr>
@@ -1128,7 +1085,7 @@
           <w:szCs w:val="22"/>
         </w:rPr>
       </w:pPr>
-      <w:hyperlink w:anchor="_Toc22483422" w:history="1">
+      <w:hyperlink w:anchor="_Toc22547703" w:history="1">
         <w:r>
           <w:rPr>
             <w:rStyle w:val="aff"/>
@@ -1181,7 +1138,7 @@
             <w:noProof/>
             <w:webHidden/>
           </w:rPr>
-          <w:instrText xml:space="preserve"> PAGEREF _Toc22483422 \h </w:instrText>
+          <w:instrText xml:space="preserve"> PAGEREF _Toc22547703 \h </w:instrText>
         </w:r>
         <w:r>
           <w:rPr>
@@ -1228,7 +1185,7 @@
           <w:szCs w:val="22"/>
         </w:rPr>
       </w:pPr>
-      <w:hyperlink w:anchor="_Toc22483423" w:history="1">
+      <w:hyperlink w:anchor="_Toc22547704" w:history="1">
         <w:r>
           <w:rPr>
             <w:rStyle w:val="aff"/>
@@ -1281,7 +1238,7 @@
             <w:noProof/>
             <w:webHidden/>
           </w:rPr>
-          <w:instrText xml:space="preserve"> PAGEREF _Toc22483423 \h </w:instrText>
+          <w:instrText xml:space="preserve"> PAGEREF _Toc22547704 \h </w:instrText>
         </w:r>
         <w:r>
           <w:rPr>
@@ -1328,7 +1285,7 @@
           <w:szCs w:val="22"/>
         </w:rPr>
       </w:pPr>
-      <w:hyperlink w:anchor="_Toc22483424" w:history="1">
+      <w:hyperlink w:anchor="_Toc22547705" w:history="1">
         <w:r>
           <w:rPr>
             <w:rStyle w:val="aff"/>
@@ -1388,7 +1345,7 @@
             <w:noProof/>
             <w:webHidden/>
           </w:rPr>
-          <w:instrText xml:space="preserve"> PAGEREF _Toc22483424 \h </w:instrText>
+          <w:instrText xml:space="preserve"> PAGEREF _Toc22547705 \h </w:instrText>
         </w:r>
         <w:r>
           <w:rPr>
@@ -1435,7 +1392,7 @@
           <w:szCs w:val="22"/>
         </w:rPr>
       </w:pPr>
-      <w:hyperlink w:anchor="_Toc22483425" w:history="1">
+      <w:hyperlink w:anchor="_Toc22547706" w:history="1">
         <w:r>
           <w:rPr>
             <w:rStyle w:val="aff"/>
@@ -1488,7 +1445,7 @@
             <w:noProof/>
             <w:webHidden/>
           </w:rPr>
-          <w:instrText xml:space="preserve"> PAGEREF _Toc22483425 \h </w:instrText>
+          <w:instrText xml:space="preserve"> PAGEREF _Toc22547706 \h </w:instrText>
         </w:r>
         <w:r>
           <w:rPr>
@@ -1535,7 +1492,7 @@
           <w:szCs w:val="22"/>
         </w:rPr>
       </w:pPr>
-      <w:hyperlink w:anchor="_Toc22483426" w:history="1">
+      <w:hyperlink w:anchor="_Toc22547707" w:history="1">
         <w:r>
           <w:rPr>
             <w:rStyle w:val="aff"/>
@@ -1588,7 +1545,7 @@
             <w:noProof/>
             <w:webHidden/>
           </w:rPr>
-          <w:instrText xml:space="preserve"> PAGEREF _Toc22483426 \h </w:instrText>
+          <w:instrText xml:space="preserve"> PAGEREF _Toc22547707 \h </w:instrText>
         </w:r>
         <w:r>
           <w:rPr>
@@ -1635,7 +1592,7 @@
           <w:szCs w:val="22"/>
         </w:rPr>
       </w:pPr>
-      <w:hyperlink w:anchor="_Toc22483427" w:history="1">
+      <w:hyperlink w:anchor="_Toc22547708" w:history="1">
         <w:r>
           <w:rPr>
             <w:rStyle w:val="aff"/>
@@ -1688,7 +1645,7 @@
             <w:noProof/>
             <w:webHidden/>
           </w:rPr>
-          <w:instrText xml:space="preserve"> PAGEREF _Toc22483427 \h </w:instrText>
+          <w:instrText xml:space="preserve"> PAGEREF _Toc22547708 \h </w:instrText>
         </w:r>
         <w:r>
           <w:rPr>
@@ -1735,7 +1692,7 @@
           <w:szCs w:val="22"/>
         </w:rPr>
       </w:pPr>
-      <w:hyperlink w:anchor="_Toc22483428" w:history="1">
+      <w:hyperlink w:anchor="_Toc22547709" w:history="1">
         <w:r>
           <w:rPr>
             <w:rStyle w:val="aff"/>
@@ -1788,7 +1745,7 @@
             <w:noProof/>
             <w:webHidden/>
           </w:rPr>
-          <w:instrText xml:space="preserve"> PAGEREF _Toc22483428 \h </w:instrText>
+          <w:instrText xml:space="preserve"> PAGEREF _Toc22547709 \h </w:instrText>
         </w:r>
         <w:r>
           <w:rPr>
@@ -1835,7 +1792,7 @@
           <w:szCs w:val="22"/>
         </w:rPr>
       </w:pPr>
-      <w:hyperlink w:anchor="_Toc22483429" w:history="1">
+      <w:hyperlink w:anchor="_Toc22547710" w:history="1">
         <w:r>
           <w:rPr>
             <w:rStyle w:val="aff"/>
@@ -1880,7 +1837,7 @@
             <w:noProof/>
             <w:webHidden/>
           </w:rPr>
-          <w:instrText xml:space="preserve"> PAGEREF _Toc22483429 \h </w:instrText>
+          <w:instrText xml:space="preserve"> PAGEREF _Toc22547710 \h </w:instrText>
         </w:r>
         <w:r>
           <w:rPr>
@@ -1929,7 +1886,7 @@
           <w:szCs w:val="22"/>
         </w:rPr>
       </w:pPr>
-      <w:hyperlink w:anchor="_Toc22483430" w:history="1">
+      <w:hyperlink w:anchor="_Toc22547711" w:history="1">
         <w:r>
           <w:rPr>
             <w:rStyle w:val="aff"/>
@@ -1977,7 +1934,7 @@
             <w:noProof/>
             <w:webHidden/>
           </w:rPr>
-          <w:instrText xml:space="preserve"> PAGEREF _Toc22483430 \h </w:instrText>
+          <w:instrText xml:space="preserve"> PAGEREF _Toc22547711 \h </w:instrText>
         </w:r>
         <w:r>
           <w:rPr>
@@ -2024,7 +1981,7 @@
           <w:szCs w:val="22"/>
         </w:rPr>
       </w:pPr>
-      <w:hyperlink w:anchor="_Toc22483431" w:history="1">
+      <w:hyperlink w:anchor="_Toc22547712" w:history="1">
         <w:r>
           <w:rPr>
             <w:rStyle w:val="aff"/>
@@ -2070,7 +2027,7 @@
             <w:noProof/>
             <w:webHidden/>
           </w:rPr>
-          <w:instrText xml:space="preserve"> PAGEREF _Toc22483431 \h </w:instrText>
+          <w:instrText xml:space="preserve"> PAGEREF _Toc22547712 \h </w:instrText>
         </w:r>
         <w:r>
           <w:rPr>
@@ -2119,7 +2076,7 @@
           <w:szCs w:val="22"/>
         </w:rPr>
       </w:pPr>
-      <w:hyperlink w:anchor="_Toc22483432" w:history="1">
+      <w:hyperlink w:anchor="_Toc22547713" w:history="1">
         <w:r>
           <w:rPr>
             <w:rStyle w:val="aff"/>
@@ -2167,7 +2124,7 @@
             <w:noProof/>
             <w:webHidden/>
           </w:rPr>
-          <w:instrText xml:space="preserve"> PAGEREF _Toc22483432 \h </w:instrText>
+          <w:instrText xml:space="preserve"> PAGEREF _Toc22547713 \h </w:instrText>
         </w:r>
         <w:r>
           <w:rPr>
@@ -2214,7 +2171,7 @@
           <w:szCs w:val="22"/>
         </w:rPr>
       </w:pPr>
-      <w:hyperlink w:anchor="_Toc22483433" w:history="1">
+      <w:hyperlink w:anchor="_Toc22547714" w:history="1">
         <w:r>
           <w:rPr>
             <w:rStyle w:val="aff"/>
@@ -2238,7 +2195,7 @@
             <w:rStyle w:val="aff"/>
             <w:noProof/>
           </w:rPr>
-          <w:t>Lamda</w:t>
+          <w:t>Lambda</w:t>
         </w:r>
         <w:r>
           <w:rPr>
@@ -2267,7 +2224,7 @@
             <w:noProof/>
             <w:webHidden/>
           </w:rPr>
-          <w:instrText xml:space="preserve"> PAGEREF _Toc22483433 \h </w:instrText>
+          <w:instrText xml:space="preserve"> PAGEREF _Toc22547714 \h </w:instrText>
         </w:r>
         <w:r>
           <w:rPr>
@@ -2314,7 +2271,7 @@
           <w:szCs w:val="22"/>
         </w:rPr>
       </w:pPr>
-      <w:hyperlink w:anchor="_Toc22483434" w:history="1">
+      <w:hyperlink w:anchor="_Toc22547715" w:history="1">
         <w:r>
           <w:rPr>
             <w:rStyle w:val="aff"/>
@@ -2360,7 +2317,7 @@
             <w:noProof/>
             <w:webHidden/>
           </w:rPr>
-          <w:instrText xml:space="preserve"> PAGEREF _Toc22483434 \h </w:instrText>
+          <w:instrText xml:space="preserve"> PAGEREF _Toc22547715 \h </w:instrText>
         </w:r>
         <w:r>
           <w:rPr>
@@ -2408,7 +2365,7 @@
           <w:szCs w:val="22"/>
         </w:rPr>
       </w:pPr>
-      <w:hyperlink w:anchor="_Toc22483435" w:history="1">
+      <w:hyperlink w:anchor="_Toc22547716" w:history="1">
         <w:r>
           <w:rPr>
             <w:rStyle w:val="aff"/>
@@ -2455,7 +2412,7 @@
             <w:noProof/>
             <w:webHidden/>
           </w:rPr>
-          <w:instrText xml:space="preserve"> PAGEREF _Toc22483435 \h </w:instrText>
+          <w:instrText xml:space="preserve"> PAGEREF _Toc22547716 \h </w:instrText>
         </w:r>
         <w:r>
           <w:rPr>
@@ -2503,7 +2460,7 @@
           <w:szCs w:val="22"/>
         </w:rPr>
       </w:pPr>
-      <w:hyperlink w:anchor="_Toc22483436" w:history="1">
+      <w:hyperlink w:anchor="_Toc22547717" w:history="1">
         <w:r>
           <w:rPr>
             <w:rStyle w:val="aff"/>
@@ -2557,7 +2514,7 @@
             <w:noProof/>
             <w:webHidden/>
           </w:rPr>
-          <w:instrText xml:space="preserve"> PAGEREF _Toc22483436 \h </w:instrText>
+          <w:instrText xml:space="preserve"> PAGEREF _Toc22547717 \h </w:instrText>
         </w:r>
         <w:r>
           <w:rPr>
@@ -2605,7 +2562,7 @@
           <w:szCs w:val="22"/>
         </w:rPr>
       </w:pPr>
-      <w:hyperlink w:anchor="_Toc22483437" w:history="1">
+      <w:hyperlink w:anchor="_Toc22547718" w:history="1">
         <w:r>
           <w:rPr>
             <w:rStyle w:val="aff"/>
@@ -2659,7 +2616,7 @@
             <w:noProof/>
             <w:webHidden/>
           </w:rPr>
-          <w:instrText xml:space="preserve"> PAGEREF _Toc22483437 \h </w:instrText>
+          <w:instrText xml:space="preserve"> PAGEREF _Toc22547718 \h </w:instrText>
         </w:r>
         <w:r>
           <w:rPr>
@@ -2708,7 +2665,7 @@
           <w:szCs w:val="22"/>
         </w:rPr>
       </w:pPr>
-      <w:hyperlink w:anchor="_Toc22483438" w:history="1">
+      <w:hyperlink w:anchor="_Toc22547719" w:history="1">
         <w:r>
           <w:rPr>
             <w:rStyle w:val="aff"/>
@@ -2756,7 +2713,7 @@
             <w:noProof/>
             <w:webHidden/>
           </w:rPr>
-          <w:instrText xml:space="preserve"> PAGEREF _Toc22483438 \h </w:instrText>
+          <w:instrText xml:space="preserve"> PAGEREF _Toc22547719 \h </w:instrText>
         </w:r>
         <w:r>
           <w:rPr>
@@ -2805,7 +2762,7 @@
           <w:szCs w:val="22"/>
         </w:rPr>
       </w:pPr>
-      <w:hyperlink w:anchor="_Toc22483439" w:history="1">
+      <w:hyperlink w:anchor="_Toc22547720" w:history="1">
         <w:r>
           <w:rPr>
             <w:rStyle w:val="aff"/>
@@ -2853,7 +2810,7 @@
             <w:noProof/>
             <w:webHidden/>
           </w:rPr>
-          <w:instrText xml:space="preserve"> PAGEREF _Toc22483439 \h </w:instrText>
+          <w:instrText xml:space="preserve"> PAGEREF _Toc22547720 \h </w:instrText>
         </w:r>
         <w:r>
           <w:rPr>
@@ -2900,7 +2857,7 @@
           <w:szCs w:val="22"/>
         </w:rPr>
       </w:pPr>
-      <w:hyperlink w:anchor="_Toc22483440" w:history="1">
+      <w:hyperlink w:anchor="_Toc22547721" w:history="1">
         <w:r>
           <w:rPr>
             <w:rStyle w:val="aff"/>
@@ -2946,7 +2903,7 @@
             <w:noProof/>
             <w:webHidden/>
           </w:rPr>
-          <w:instrText xml:space="preserve"> PAGEREF _Toc22483440 \h </w:instrText>
+          <w:instrText xml:space="preserve"> PAGEREF _Toc22547721 \h </w:instrText>
         </w:r>
         <w:r>
           <w:rPr>
@@ -2993,7 +2950,7 @@
           <w:szCs w:val="22"/>
         </w:rPr>
       </w:pPr>
-      <w:hyperlink w:anchor="_Toc22483441" w:history="1">
+      <w:hyperlink w:anchor="_Toc22547722" w:history="1">
         <w:r>
           <w:rPr>
             <w:rStyle w:val="aff"/>
@@ -3054,7 +3011,7 @@
             <w:noProof/>
             <w:webHidden/>
           </w:rPr>
-          <w:instrText xml:space="preserve"> PAGEREF _Toc22483441 \h </w:instrText>
+          <w:instrText xml:space="preserve"> PAGEREF _Toc22547722 \h </w:instrText>
         </w:r>
         <w:r>
           <w:rPr>
@@ -3103,7 +3060,7 @@
           <w:szCs w:val="22"/>
         </w:rPr>
       </w:pPr>
-      <w:hyperlink w:anchor="_Toc22483442" w:history="1">
+      <w:hyperlink w:anchor="_Toc22547723" w:history="1">
         <w:r>
           <w:rPr>
             <w:rStyle w:val="aff"/>
@@ -3151,7 +3108,7 @@
             <w:noProof/>
             <w:webHidden/>
           </w:rPr>
-          <w:instrText xml:space="preserve"> PAGEREF _Toc22483442 \h </w:instrText>
+          <w:instrText xml:space="preserve"> PAGEREF _Toc22547723 \h </w:instrText>
         </w:r>
         <w:r>
           <w:rPr>
@@ -3198,7 +3155,7 @@
           <w:szCs w:val="22"/>
         </w:rPr>
       </w:pPr>
-      <w:hyperlink w:anchor="_Toc22483443" w:history="1">
+      <w:hyperlink w:anchor="_Toc22547724" w:history="1">
         <w:r>
           <w:rPr>
             <w:rStyle w:val="aff"/>
@@ -3244,7 +3201,7 @@
             <w:noProof/>
             <w:webHidden/>
           </w:rPr>
-          <w:instrText xml:space="preserve"> PAGEREF _Toc22483443 \h </w:instrText>
+          <w:instrText xml:space="preserve"> PAGEREF _Toc22547724 \h </w:instrText>
         </w:r>
         <w:r>
           <w:rPr>
@@ -3291,7 +3248,7 @@
           <w:szCs w:val="22"/>
         </w:rPr>
       </w:pPr>
-      <w:hyperlink w:anchor="_Toc22483444" w:history="1">
+      <w:hyperlink w:anchor="_Toc22547725" w:history="1">
         <w:r>
           <w:rPr>
             <w:rStyle w:val="aff"/>
@@ -3337,7 +3294,7 @@
             <w:noProof/>
             <w:webHidden/>
           </w:rPr>
-          <w:instrText xml:space="preserve"> PAGEREF _Toc22483444 \h </w:instrText>
+          <w:instrText xml:space="preserve"> PAGEREF _Toc22547725 \h </w:instrText>
         </w:r>
         <w:r>
           <w:rPr>
@@ -3388,7 +3345,7 @@
       <w:pPr>
         <w:pStyle w:val="1"/>
       </w:pPr>
-      <w:bookmarkStart w:id="2" w:name="_Toc22483420"/>
+      <w:bookmarkStart w:id="1" w:name="_Toc22547701"/>
       <w:r>
         <w:rPr>
           <w:rFonts w:hint="eastAsia"/>
@@ -3396,7 +3353,7 @@
         <w:lastRenderedPageBreak/>
         <w:t>背景和概述</w:t>
       </w:r>
-      <w:bookmarkEnd w:id="2"/>
+      <w:bookmarkEnd w:id="1"/>
     </w:p>
     <w:p>
       <w:pPr>
@@ -3586,14 +3543,12 @@
         </w:rPr>
         <w:t>格式和</w:t>
       </w:r>
-      <w:proofErr w:type="spellStart"/>
       <w:r>
         <w:rPr>
           <w:rFonts w:hint="eastAsia"/>
         </w:rPr>
         <w:t>xls</w:t>
       </w:r>
-      <w:proofErr w:type="spellEnd"/>
       <w:r>
         <w:rPr>
           <w:rFonts w:hint="eastAsia"/>
@@ -3611,14 +3566,12 @@
         </w:rPr>
         <w:t>提供</w:t>
       </w:r>
-      <w:proofErr w:type="spellStart"/>
       <w:r>
         <w:rPr>
           <w:rFonts w:hint="eastAsia"/>
         </w:rPr>
         <w:t>xls</w:t>
       </w:r>
-      <w:proofErr w:type="spellEnd"/>
       <w:r>
         <w:rPr>
           <w:rFonts w:hint="eastAsia"/>
@@ -3685,9 +3638,6 @@
     <w:p>
       <w:pPr>
         <w:pStyle w:val="0743"/>
-        <w:rPr>
-          <w:rFonts w:hint="eastAsia"/>
-        </w:rPr>
       </w:pPr>
       <w:r>
         <w:rPr>
@@ -3724,13 +3674,50 @@
       <w:pPr>
         <w:pStyle w:val="1"/>
       </w:pPr>
-      <w:bookmarkStart w:id="3" w:name="_Toc22483421"/>
+      <w:bookmarkStart w:id="2" w:name="_Toc22547702"/>
       <w:r>
         <w:rPr>
           <w:rFonts w:hint="eastAsia"/>
         </w:rPr>
         <w:lastRenderedPageBreak/>
         <w:t>概念和术语</w:t>
+      </w:r>
+      <w:bookmarkEnd w:id="2"/>
+    </w:p>
+    <w:p>
+      <w:pPr>
+        <w:pStyle w:val="20"/>
+      </w:pPr>
+      <w:bookmarkStart w:id="3" w:name="_Toc22547703"/>
+      <w:r>
+        <w:rPr>
+          <w:rFonts w:hint="eastAsia"/>
+        </w:rPr>
+        <w:t>代付账户</w:t>
+      </w:r>
+      <w:r>
+        <w:rPr>
+          <w:rFonts w:hint="eastAsia"/>
+        </w:rPr>
+        <w:t>[</w:t>
+      </w:r>
+      <w:r>
+        <w:rPr>
+          <w:rFonts w:hint="eastAsia"/>
+        </w:rPr>
+        <w:t>Payer</w:t>
+      </w:r>
+      <w:r>
+        <w:t xml:space="preserve"> </w:t>
+      </w:r>
+      <w:r>
+        <w:rPr>
+          <w:rFonts w:hint="eastAsia"/>
+        </w:rPr>
+        <w:t>Account</w:t>
+      </w:r>
+      <w:r>
+        <w:t>]</w:t>
       </w:r>
       <w:bookmarkEnd w:id="3"/>
     </w:p>
@@ -3738,41 +3725,24 @@
       <w:pPr>
         <w:pStyle w:val="20"/>
       </w:pPr>
-      <w:bookmarkStart w:id="4" w:name="_Toc22483422"/>
+      <w:bookmarkStart w:id="4" w:name="_Toc22547704"/>
       <w:r>
         <w:rPr>
           <w:rFonts w:hint="eastAsia"/>
         </w:rPr>
-        <w:t>代</w:t>
-      </w:r>
-      <w:proofErr w:type="gramStart"/>
+        <w:t>客户</w:t>
+      </w:r>
       <w:r>
         <w:rPr>
           <w:rFonts w:hint="eastAsia"/>
         </w:rPr>
-        <w:t>付账户</w:t>
-      </w:r>
-      <w:proofErr w:type="gramEnd"/>
+        <w:t>[</w:t>
+      </w:r>
       <w:r>
         <w:rPr>
           <w:rFonts w:hint="eastAsia"/>
         </w:rPr>
-        <w:t>[</w:t>
-      </w:r>
-      <w:r>
-        <w:rPr>
-          <w:rFonts w:hint="eastAsia"/>
-        </w:rPr>
-        <w:t>Payer</w:t>
-      </w:r>
-      <w:r>
-        <w:t xml:space="preserve"> </w:t>
-      </w:r>
-      <w:r>
-        <w:rPr>
-          <w:rFonts w:hint="eastAsia"/>
-        </w:rPr>
-        <w:t>Account</w:t>
+        <w:t>Customer</w:t>
       </w:r>
       <w:r>
         <w:t>]</w:t>
@@ -3783,24 +3753,33 @@
       <w:pPr>
         <w:pStyle w:val="20"/>
       </w:pPr>
-      <w:bookmarkStart w:id="5" w:name="_Toc22483423"/>
+      <w:bookmarkStart w:id="5" w:name="_Toc22547705"/>
       <w:r>
         <w:rPr>
           <w:rFonts w:hint="eastAsia"/>
         </w:rPr>
-        <w:t>客户</w:t>
+        <w:t>AWS</w:t>
       </w:r>
       <w:r>
         <w:rPr>
           <w:rFonts w:hint="eastAsia"/>
         </w:rPr>
-        <w:t>[</w:t>
+        <w:t>账户</w:t>
       </w:r>
       <w:r>
         <w:rPr>
           <w:rFonts w:hint="eastAsia"/>
         </w:rPr>
-        <w:t>Customer</w:t>
+        <w:t>[Linked</w:t>
+      </w:r>
+      <w:r>
+        <w:t xml:space="preserve"> </w:t>
+      </w:r>
+      <w:r>
+        <w:rPr>
+          <w:rFonts w:hint="eastAsia"/>
+        </w:rPr>
+        <w:t>Account</w:t>
       </w:r>
       <w:r>
         <w:t>]</w:t>
@@ -3811,36 +3790,21 @@
       <w:pPr>
         <w:pStyle w:val="20"/>
       </w:pPr>
-      <w:bookmarkStart w:id="6" w:name="_Toc22483424"/>
+      <w:bookmarkStart w:id="6" w:name="_Toc22547706"/>
       <w:r>
         <w:rPr>
           <w:rFonts w:hint="eastAsia"/>
         </w:rPr>
-        <w:t>AWS</w:t>
+        <w:t>月度报告</w:t>
       </w:r>
       <w:r>
         <w:rPr>
           <w:rFonts w:hint="eastAsia"/>
         </w:rPr>
-        <w:t>账户</w:t>
-      </w:r>
-      <w:r>
-        <w:rPr>
-          <w:rFonts w:hint="eastAsia"/>
-        </w:rPr>
-        <w:t>[Linked</w:t>
-      </w:r>
-      <w:r>
-        <w:t xml:space="preserve"> </w:t>
-      </w:r>
-      <w:r>
-        <w:rPr>
-          <w:rFonts w:hint="eastAsia"/>
-        </w:rPr>
-        <w:t>Account</w:t>
-      </w:r>
-      <w:r>
-        <w:t>]</w:t>
+        <w:t>[</w:t>
+      </w:r>
+      <w:r>
+        <w:t>Monthly Report]</w:t>
       </w:r>
       <w:bookmarkEnd w:id="6"/>
     </w:p>
@@ -3848,12 +3812,12 @@
       <w:pPr>
         <w:pStyle w:val="20"/>
       </w:pPr>
-      <w:bookmarkStart w:id="7" w:name="_Toc22483425"/>
+      <w:bookmarkStart w:id="7" w:name="_Toc22547707"/>
       <w:r>
         <w:rPr>
           <w:rFonts w:hint="eastAsia"/>
         </w:rPr>
-        <w:t>月度报告</w:t>
+        <w:t>收据</w:t>
       </w:r>
       <w:r>
         <w:rPr>
@@ -3862,7 +3826,7 @@
         <w:t>[</w:t>
       </w:r>
       <w:r>
-        <w:t>Monthly Report]</w:t>
+        <w:t>Invoice]</w:t>
       </w:r>
       <w:bookmarkEnd w:id="7"/>
     </w:p>
@@ -3870,12 +3834,12 @@
       <w:pPr>
         <w:pStyle w:val="20"/>
       </w:pPr>
-      <w:bookmarkStart w:id="8" w:name="_Toc22483426"/>
+      <w:bookmarkStart w:id="8" w:name="_Toc22547708"/>
       <w:r>
         <w:rPr>
           <w:rFonts w:hint="eastAsia"/>
         </w:rPr>
-        <w:t>收据</w:t>
+        <w:t>代付账单</w:t>
       </w:r>
       <w:r>
         <w:rPr>
@@ -3884,7 +3848,7 @@
         <w:t>[</w:t>
       </w:r>
       <w:r>
-        <w:t>Invoice]</w:t>
+        <w:t>Bill]</w:t>
       </w:r>
       <w:bookmarkEnd w:id="8"/>
     </w:p>
@@ -3892,12 +3856,12 @@
       <w:pPr>
         <w:pStyle w:val="20"/>
       </w:pPr>
-      <w:bookmarkStart w:id="9" w:name="_Toc22483427"/>
+      <w:bookmarkStart w:id="9" w:name="_Toc22547709"/>
       <w:r>
         <w:rPr>
           <w:rFonts w:hint="eastAsia"/>
         </w:rPr>
-        <w:t>代付账单</w:t>
+        <w:t>抵扣券</w:t>
       </w:r>
       <w:r>
         <w:rPr>
@@ -3906,7 +3870,7 @@
         <w:t>[</w:t>
       </w:r>
       <w:r>
-        <w:t>Bill]</w:t>
+        <w:t>Credit]</w:t>
       </w:r>
       <w:bookmarkEnd w:id="9"/>
     </w:p>
@@ -3914,116 +3878,86 @@
       <w:pPr>
         <w:pStyle w:val="20"/>
       </w:pPr>
-      <w:bookmarkStart w:id="10" w:name="_Toc22483428"/>
+      <w:bookmarkStart w:id="10" w:name="_Toc22547710"/>
       <w:r>
         <w:rPr>
           <w:rFonts w:hint="eastAsia"/>
         </w:rPr>
-        <w:t>抵扣</w:t>
-      </w:r>
-      <w:proofErr w:type="gramStart"/>
-      <w:r>
-        <w:rPr>
-          <w:rFonts w:hint="eastAsia"/>
-        </w:rPr>
-        <w:t>券</w:t>
-      </w:r>
-      <w:proofErr w:type="gramEnd"/>
-      <w:r>
-        <w:rPr>
-          <w:rFonts w:hint="eastAsia"/>
-        </w:rPr>
-        <w:t>[</w:t>
-      </w:r>
-      <w:r>
-        <w:t>Credit]</w:t>
+        <w:t>AWS Support</w:t>
       </w:r>
       <w:bookmarkEnd w:id="10"/>
     </w:p>
     <w:p>
       <w:pPr>
-        <w:pStyle w:val="20"/>
-      </w:pPr>
-      <w:bookmarkStart w:id="11" w:name="_Toc22483429"/>
+        <w:pStyle w:val="a6"/>
+        <w:ind w:firstLine="480"/>
+      </w:pPr>
       <w:r>
         <w:rPr>
           <w:rFonts w:hint="eastAsia"/>
         </w:rPr>
-        <w:t>AWS Support</w:t>
+        <w:t>分为</w:t>
+      </w:r>
+      <w:r>
+        <w:rPr>
+          <w:rFonts w:hint="eastAsia"/>
+        </w:rPr>
+        <w:t>ES</w:t>
+      </w:r>
+      <w:r>
+        <w:rPr>
+          <w:rFonts w:hint="eastAsia"/>
+        </w:rPr>
+        <w:t>、</w:t>
+      </w:r>
+      <w:r>
+        <w:rPr>
+          <w:rFonts w:hint="eastAsia"/>
+        </w:rPr>
+        <w:t>BS</w:t>
+      </w:r>
+      <w:r>
+        <w:rPr>
+          <w:rFonts w:hint="eastAsia"/>
+        </w:rPr>
+        <w:t>和</w:t>
+      </w:r>
+      <w:r>
+        <w:rPr>
+          <w:rFonts w:hint="eastAsia"/>
+        </w:rPr>
+        <w:t>DS</w:t>
+      </w:r>
+    </w:p>
+    <w:p>
+      <w:pPr>
+        <w:pStyle w:val="1"/>
+      </w:pPr>
+      <w:bookmarkStart w:id="11" w:name="_Toc22547711"/>
+      <w:r>
+        <w:rPr>
+          <w:rFonts w:hint="eastAsia"/>
+        </w:rPr>
+        <w:lastRenderedPageBreak/>
+        <w:t>业务场景</w:t>
       </w:r>
       <w:bookmarkEnd w:id="11"/>
     </w:p>
     <w:p>
       <w:pPr>
-        <w:pStyle w:val="a6"/>
-        <w:ind w:firstLine="480"/>
-      </w:pPr>
+        <w:pStyle w:val="20"/>
+      </w:pPr>
+      <w:bookmarkStart w:id="12" w:name="_Toc22547712"/>
       <w:r>
         <w:rPr>
           <w:rFonts w:hint="eastAsia"/>
         </w:rPr>
-        <w:t>分为</w:t>
-      </w:r>
-      <w:r>
-        <w:rPr>
-          <w:rFonts w:hint="eastAsia"/>
-        </w:rPr>
-        <w:t>ES</w:t>
-      </w:r>
-      <w:r>
-        <w:rPr>
-          <w:rFonts w:hint="eastAsia"/>
-        </w:rPr>
-        <w:t>、</w:t>
-      </w:r>
-      <w:r>
-        <w:rPr>
-          <w:rFonts w:hint="eastAsia"/>
-        </w:rPr>
-        <w:t>BS</w:t>
-      </w:r>
-      <w:r>
-        <w:rPr>
-          <w:rFonts w:hint="eastAsia"/>
-        </w:rPr>
-        <w:t>和</w:t>
-      </w:r>
-      <w:r>
-        <w:rPr>
-          <w:rFonts w:hint="eastAsia"/>
-        </w:rPr>
-        <w:t>DS</w:t>
-      </w:r>
-    </w:p>
-    <w:p>
-      <w:pPr>
-        <w:pStyle w:val="1"/>
-      </w:pPr>
-      <w:bookmarkStart w:id="12" w:name="_Toc22483430"/>
-      <w:r>
-        <w:rPr>
-          <w:rFonts w:hint="eastAsia"/>
-        </w:rPr>
-        <w:lastRenderedPageBreak/>
-        <w:t>业务场景</w:t>
+        <w:t>代付账户、客户和账户</w:t>
       </w:r>
       <w:bookmarkEnd w:id="12"/>
     </w:p>
     <w:p>
       <w:pPr>
-        <w:pStyle w:val="20"/>
-      </w:pPr>
-      <w:bookmarkStart w:id="13" w:name="_Toc22483431"/>
-      <w:r>
-        <w:rPr>
-          <w:rFonts w:hint="eastAsia"/>
-        </w:rPr>
-        <w:t>代付账户、客户和账户</w:t>
-      </w:r>
-      <w:bookmarkEnd w:id="13"/>
-    </w:p>
-    <w:p>
-      <w:pPr>
         <w:pStyle w:val="a6"/>
         <w:ind w:firstLine="480"/>
       </w:pPr>
@@ -4043,16 +3977,8 @@
         <w:rPr>
           <w:rFonts w:hint="eastAsia"/>
         </w:rPr>
-        <w:t>代</w:t>
-      </w:r>
-      <w:proofErr w:type="gramStart"/>
-      <w:r>
-        <w:rPr>
-          <w:rFonts w:hint="eastAsia"/>
-        </w:rPr>
-        <w:t>付账户</w:t>
-      </w:r>
-      <w:proofErr w:type="gramEnd"/>
+        <w:t>代付账户</w:t>
+      </w:r>
       <w:r>
         <w:rPr>
           <w:rFonts w:hint="eastAsia"/>
@@ -4156,7 +4082,7 @@
       <w:pPr>
         <w:pStyle w:val="1"/>
       </w:pPr>
-      <w:bookmarkStart w:id="14" w:name="_Toc22483432"/>
+      <w:bookmarkStart w:id="13" w:name="_Toc22547713"/>
       <w:r>
         <w:rPr>
           <w:rFonts w:hint="eastAsia"/>
@@ -4164,30 +4090,39 @@
         <w:lastRenderedPageBreak/>
         <w:t>安装</w:t>
       </w:r>
-      <w:bookmarkEnd w:id="14"/>
+      <w:bookmarkEnd w:id="13"/>
     </w:p>
     <w:p>
       <w:pPr>
         <w:pStyle w:val="20"/>
+      </w:pPr>
+      <w:bookmarkStart w:id="14" w:name="_Toc22547714"/>
+      <w:r>
         <w:rPr>
           <w:rFonts w:hint="eastAsia"/>
         </w:rPr>
-      </w:pPr>
-      <w:bookmarkStart w:id="15" w:name="_Toc22483433"/>
-      <w:proofErr w:type="spellStart"/>
+        <w:t>Lam</w:t>
+      </w:r>
       <w:r>
         <w:rPr>
           <w:rFonts w:hint="eastAsia"/>
         </w:rPr>
-        <w:t>Lamda</w:t>
-      </w:r>
-      <w:proofErr w:type="spellEnd"/>
+        <w:t>b</w:t>
+      </w:r>
       <w:r>
         <w:rPr>
           <w:rFonts w:hint="eastAsia"/>
         </w:rPr>
+        <w:t>da</w:t>
+      </w:r>
+      <w:r>
+        <w:rPr>
+          <w:rFonts w:hint="eastAsia"/>
+        </w:rPr>
         <w:t>方式安装</w:t>
       </w:r>
+      <w:bookmarkStart w:id="15" w:name="_GoBack"/>
+      <w:bookmarkEnd w:id="14"/>
       <w:bookmarkEnd w:id="15"/>
     </w:p>
     <w:p>
@@ -4586,7 +4521,7 @@
       <w:pPr>
         <w:pStyle w:val="20"/>
       </w:pPr>
-      <w:bookmarkStart w:id="16" w:name="_Toc22483434"/>
+      <w:bookmarkStart w:id="16" w:name="_Toc22547715"/>
       <w:r>
         <w:rPr>
           <w:rFonts w:hint="eastAsia"/>
@@ -4598,11 +4533,8 @@
     <w:p>
       <w:pPr>
         <w:pStyle w:val="31"/>
-        <w:rPr>
-          <w:rFonts w:hint="eastAsia"/>
-        </w:rPr>
-      </w:pPr>
-      <w:bookmarkStart w:id="17" w:name="_Toc22483435"/>
+      </w:pPr>
+      <w:bookmarkStart w:id="17" w:name="_Toc22547716"/>
       <w:r>
         <w:rPr>
           <w:rFonts w:hint="eastAsia"/>
@@ -4667,7 +4599,7 @@
       <w:pPr>
         <w:pStyle w:val="31"/>
       </w:pPr>
-      <w:bookmarkStart w:id="18" w:name="_Toc22483436"/>
+      <w:bookmarkStart w:id="18" w:name="_Toc22547717"/>
       <w:r>
         <w:rPr>
           <w:rFonts w:hint="eastAsia"/>
@@ -4686,26 +4618,21 @@
     <w:p>
       <w:pPr>
         <w:pStyle w:val="31"/>
+      </w:pPr>
+      <w:bookmarkStart w:id="19" w:name="_Toc22547718"/>
+      <w:r>
         <w:rPr>
           <w:rFonts w:hint="eastAsia"/>
         </w:rPr>
-      </w:pPr>
-      <w:bookmarkStart w:id="19" w:name="_Toc22483437"/>
+        <w:t>配置出账</w:t>
+      </w:r>
       <w:r>
         <w:rPr>
           <w:rFonts w:hint="eastAsia"/>
         </w:rPr>
-        <w:t>配置出账</w:t>
-      </w:r>
-      <w:proofErr w:type="spellStart"/>
-      <w:r>
-        <w:rPr>
-          <w:rFonts w:hint="eastAsia"/>
-        </w:rPr>
         <w:t>Lamda</w:t>
       </w:r>
       <w:bookmarkEnd w:id="19"/>
-      <w:proofErr w:type="spellEnd"/>
     </w:p>
     <w:p>
       <w:pPr>
@@ -4763,7 +4690,7 @@
       <w:pPr>
         <w:pStyle w:val="1"/>
       </w:pPr>
-      <w:bookmarkStart w:id="20" w:name="_Toc22483438"/>
+      <w:bookmarkStart w:id="20" w:name="_Toc22547719"/>
       <w:r>
         <w:rPr>
           <w:rFonts w:hint="eastAsia"/>
@@ -4788,30 +4715,13 @@
         <w:rPr>
           <w:rFonts w:hint="eastAsia"/>
         </w:rPr>
-        <w:t>客户的所有收据和账单。</w:t>
-      </w:r>
-      <w:proofErr w:type="gramStart"/>
-      <w:r>
-        <w:rPr>
-          <w:rFonts w:hint="eastAsia"/>
-        </w:rPr>
-        <w:t>样例如</w:t>
-      </w:r>
-      <w:proofErr w:type="gramEnd"/>
-      <w:r>
-        <w:rPr>
-          <w:rFonts w:hint="eastAsia"/>
-        </w:rPr>
-        <w:t>下：</w:t>
+        <w:t>客户的所有收据和账单。样例如下：</w:t>
       </w:r>
     </w:p>
     <w:p>
       <w:pPr>
         <w:pStyle w:val="a6"/>
         <w:ind w:firstLine="480"/>
-        <w:rPr>
-          <w:rFonts w:hint="eastAsia"/>
-        </w:rPr>
       </w:pPr>
       <w:r>
         <w:object w:dxaOrig="1513" w:dyaOrig="1050">
@@ -4834,18 +4744,18 @@
             <v:path o:extrusionok="f" gradientshapeok="t" o:connecttype="rect"/>
             <o:lock v:ext="edit" aspectratio="t"/>
           </v:shapetype>
-          <v:shape id="_x0000_i1025" type="#_x0000_t75" style="width:75.5pt;height:52.5pt" o:ole="">
+          <v:shape id="_x0000_i1025" type="#_x0000_t75" style="width:77.15pt;height:51.45pt" o:ole="">
             <v:imagedata r:id="rId27" o:title=""/>
           </v:shape>
-          <o:OLEObject Type="Embed" ProgID="Excel.Sheet.8" ShapeID="_x0000_i1025" DrawAspect="Icon" ObjectID="_1633096173" r:id="rId28"/>
+          <o:OLEObject Type="Embed" ProgID="Excel.Sheet.8" ShapeID="_x0000_i1025" DrawAspect="Icon" ObjectID="_1633160443" r:id="rId28"/>
         </w:object>
       </w:r>
       <w:r>
         <w:object w:dxaOrig="1513" w:dyaOrig="1050">
-          <v:shape id="_x0000_i1026" type="#_x0000_t75" style="width:75.5pt;height:52.5pt" o:ole="">
+          <v:shape id="_x0000_i1026" type="#_x0000_t75" style="width:77.15pt;height:51.45pt" o:ole="">
             <v:imagedata r:id="rId29" o:title=""/>
           </v:shape>
-          <o:OLEObject Type="Embed" ProgID="Excel.SheetMacroEnabled.12" ShapeID="_x0000_i1026" DrawAspect="Icon" ObjectID="_1633096174" r:id="rId30"/>
+          <o:OLEObject Type="Embed" ProgID="Excel.SheetMacroEnabled.12" ShapeID="_x0000_i1026" DrawAspect="Icon" ObjectID="_1633160444" r:id="rId30"/>
         </w:object>
       </w:r>
     </w:p>
@@ -4853,7 +4763,7 @@
       <w:pPr>
         <w:pStyle w:val="1"/>
       </w:pPr>
-      <w:bookmarkStart w:id="21" w:name="_Toc22483439"/>
+      <w:bookmarkStart w:id="21" w:name="_Toc22547720"/>
       <w:r>
         <w:rPr>
           <w:rFonts w:hint="eastAsia"/>
@@ -4867,9 +4777,6 @@
       <w:pPr>
         <w:pStyle w:val="a6"/>
         <w:ind w:firstLine="480"/>
-        <w:rPr>
-          <w:rFonts w:hint="eastAsia"/>
-        </w:rPr>
       </w:pPr>
       <w:r>
         <w:rPr>
@@ -4888,9 +4795,6 @@
       <w:pPr>
         <w:pStyle w:val="a6"/>
         <w:ind w:firstLine="480"/>
-        <w:rPr>
-          <w:rFonts w:hint="eastAsia"/>
-        </w:rPr>
       </w:pPr>
       <w:r>
         <w:rPr>
@@ -4937,7 +4841,7 @@
       <w:pPr>
         <w:pStyle w:val="20"/>
       </w:pPr>
-      <w:bookmarkStart w:id="22" w:name="_Toc22483440"/>
+      <w:bookmarkStart w:id="22" w:name="_Toc22547721"/>
       <w:r>
         <w:rPr>
           <w:rFonts w:hint="eastAsia"/>
@@ -4950,9 +4854,6 @@
       <w:pPr>
         <w:pStyle w:val="a6"/>
         <w:ind w:firstLine="480"/>
-        <w:rPr>
-          <w:rFonts w:hint="eastAsia"/>
-        </w:rPr>
       </w:pPr>
       <w:hyperlink r:id="rId32" w:history="1">
         <w:r>
@@ -5008,22 +4909,7 @@
           <w:color w:val="A9B7C6"/>
         </w:rPr>
         <w:br/>
-      </w:r>
-      <w:proofErr w:type="gramStart"/>
-      <w:r>
-        <w:rPr>
-          <w:rFonts w:ascii="宋体" w:hAnsi="宋体" w:cs="宋体" w:hint="eastAsia"/>
-          <w:color w:val="A9B7C6"/>
-        </w:rPr>
-        <w:t xml:space="preserve"> </w:t>
-      </w:r>
-      <w:proofErr w:type="gramEnd"/>
-      <w:r>
-        <w:rPr>
-          <w:rFonts w:ascii="宋体" w:hAnsi="宋体" w:cs="宋体" w:hint="eastAsia"/>
-          <w:color w:val="A9B7C6"/>
-        </w:rPr>
-        <w:t xml:space="preserve"> </w:t>
+        <w:t xml:space="preserve">  </w:t>
       </w:r>
       <w:r>
         <w:rPr>
@@ -5174,23 +5060,7 @@
           <w:rFonts w:ascii="宋体" w:hAnsi="宋体" w:cs="宋体" w:hint="eastAsia"/>
           <w:color w:val="9876AA"/>
         </w:rPr>
-        <w:t>"</w:t>
-      </w:r>
-      <w:proofErr w:type="spellStart"/>
-      <w:r>
-        <w:rPr>
-          <w:rFonts w:ascii="宋体" w:hAnsi="宋体" w:cs="宋体" w:hint="eastAsia"/>
-          <w:color w:val="9876AA"/>
-        </w:rPr>
-        <w:t>removeCredit</w:t>
-      </w:r>
-      <w:proofErr w:type="spellEnd"/>
-      <w:r>
-        <w:rPr>
-          <w:rFonts w:ascii="宋体" w:hAnsi="宋体" w:cs="宋体" w:hint="eastAsia"/>
-          <w:color w:val="9876AA"/>
-        </w:rPr>
-        <w:t>"</w:t>
+        <w:t>"removeCredit"</w:t>
       </w:r>
       <w:r>
         <w:rPr>
@@ -5274,23 +5144,7 @@
           <w:rFonts w:ascii="宋体" w:hAnsi="宋体" w:cs="宋体" w:hint="eastAsia"/>
           <w:color w:val="9876AA"/>
         </w:rPr>
-        <w:t>"</w:t>
-      </w:r>
-      <w:proofErr w:type="spellStart"/>
-      <w:r>
-        <w:rPr>
-          <w:rFonts w:ascii="宋体" w:hAnsi="宋体" w:cs="宋体" w:hint="eastAsia"/>
-          <w:color w:val="9876AA"/>
-        </w:rPr>
-        <w:t>removeCredit</w:t>
-      </w:r>
-      <w:proofErr w:type="spellEnd"/>
-      <w:r>
-        <w:rPr>
-          <w:rFonts w:ascii="宋体" w:hAnsi="宋体" w:cs="宋体" w:hint="eastAsia"/>
-          <w:color w:val="9876AA"/>
-        </w:rPr>
-        <w:t>"</w:t>
+        <w:t>"removeCredit"</w:t>
       </w:r>
       <w:r>
         <w:rPr>
@@ -5374,16 +5228,13 @@
       <w:pPr>
         <w:pStyle w:val="a6"/>
         <w:ind w:firstLine="480"/>
-        <w:rPr>
-          <w:rFonts w:hint="eastAsia"/>
-        </w:rPr>
       </w:pPr>
     </w:p>
     <w:p>
       <w:pPr>
         <w:pStyle w:val="20"/>
       </w:pPr>
-      <w:bookmarkStart w:id="23" w:name="_Toc22483441"/>
+      <w:bookmarkStart w:id="23" w:name="_Toc22547722"/>
       <w:r>
         <w:rPr>
           <w:rFonts w:hint="eastAsia"/>
@@ -5470,23 +5321,7 @@
           <w:rFonts w:ascii="宋体" w:hAnsi="宋体" w:cs="宋体" w:hint="eastAsia"/>
           <w:color w:val="9876AA"/>
         </w:rPr>
-        <w:t>"</w:t>
-      </w:r>
-      <w:proofErr w:type="gramStart"/>
-      <w:r>
-        <w:rPr>
-          <w:rFonts w:ascii="宋体" w:hAnsi="宋体" w:cs="宋体" w:hint="eastAsia"/>
-          <w:color w:val="9876AA"/>
-        </w:rPr>
-        <w:t>亿叁</w:t>
-      </w:r>
-      <w:proofErr w:type="gramEnd"/>
-      <w:r>
-        <w:rPr>
-          <w:rFonts w:ascii="宋体" w:hAnsi="宋体" w:cs="宋体" w:hint="eastAsia"/>
-          <w:color w:val="9876AA"/>
-        </w:rPr>
-        <w:t>玩"</w:t>
+        <w:t>"亿叁玩"</w:t>
       </w:r>
       <w:r>
         <w:rPr>
@@ -5588,23 +5423,7 @@
           <w:rFonts w:ascii="宋体" w:hAnsi="宋体" w:cs="宋体" w:hint="eastAsia"/>
           <w:color w:val="9876AA"/>
         </w:rPr>
-        <w:t>"</w:t>
-      </w:r>
-      <w:proofErr w:type="spellStart"/>
-      <w:r>
-        <w:rPr>
-          <w:rFonts w:ascii="宋体" w:hAnsi="宋体" w:cs="宋体" w:hint="eastAsia"/>
-          <w:color w:val="9876AA"/>
-        </w:rPr>
-        <w:t>FirstJoinedTime</w:t>
-      </w:r>
-      <w:proofErr w:type="spellEnd"/>
-      <w:r>
-        <w:rPr>
-          <w:rFonts w:ascii="宋体" w:hAnsi="宋体" w:cs="宋体" w:hint="eastAsia"/>
-          <w:color w:val="9876AA"/>
-        </w:rPr>
-        <w:t>"</w:t>
+        <w:t>"FirstJoinedTime"</w:t>
       </w:r>
       <w:r>
         <w:rPr>
@@ -5793,23 +5612,7 @@
           <w:rFonts w:ascii="宋体" w:hAnsi="宋体" w:cs="宋体" w:hint="eastAsia"/>
           <w:color w:val="9876AA"/>
         </w:rPr>
-        <w:t>"</w:t>
-      </w:r>
-      <w:proofErr w:type="spellStart"/>
-      <w:r>
-        <w:rPr>
-          <w:rFonts w:ascii="宋体" w:hAnsi="宋体" w:cs="宋体" w:hint="eastAsia"/>
-          <w:color w:val="9876AA"/>
-        </w:rPr>
-        <w:t>FirstJoinedTime</w:t>
-      </w:r>
-      <w:proofErr w:type="spellEnd"/>
-      <w:r>
-        <w:rPr>
-          <w:rFonts w:ascii="宋体" w:hAnsi="宋体" w:cs="宋体" w:hint="eastAsia"/>
-          <w:color w:val="9876AA"/>
-        </w:rPr>
-        <w:t>"</w:t>
+        <w:t>"FirstJoinedTime"</w:t>
       </w:r>
       <w:r>
         <w:rPr>
@@ -6005,23 +5808,7 @@
           <w:rFonts w:ascii="宋体" w:hAnsi="宋体" w:cs="宋体" w:hint="eastAsia"/>
           <w:color w:val="9876AA"/>
         </w:rPr>
-        <w:t>"</w:t>
-      </w:r>
-      <w:proofErr w:type="spellStart"/>
-      <w:r>
-        <w:rPr>
-          <w:rFonts w:ascii="宋体" w:hAnsi="宋体" w:cs="宋体" w:hint="eastAsia"/>
-          <w:color w:val="9876AA"/>
-        </w:rPr>
-        <w:t>Addr</w:t>
-      </w:r>
-      <w:proofErr w:type="spellEnd"/>
-      <w:r>
-        <w:rPr>
-          <w:rFonts w:ascii="宋体" w:hAnsi="宋体" w:cs="宋体" w:hint="eastAsia"/>
-          <w:color w:val="9876AA"/>
-        </w:rPr>
-        <w:t>"</w:t>
+        <w:t>"Addr"</w:t>
       </w:r>
       <w:r>
         <w:rPr>
@@ -6035,23 +5822,7 @@
           <w:rFonts w:ascii="宋体" w:hAnsi="宋体" w:cs="宋体" w:hint="eastAsia"/>
           <w:color w:val="6A8759"/>
         </w:rPr>
-        <w:t xml:space="preserve">"Unit 807 Harcourt House , 39Gloucester Road , </w:t>
-      </w:r>
-      <w:proofErr w:type="spellStart"/>
-      <w:r>
-        <w:rPr>
-          <w:rFonts w:ascii="宋体" w:hAnsi="宋体" w:cs="宋体" w:hint="eastAsia"/>
-          <w:color w:val="6A8759"/>
-        </w:rPr>
-        <w:t>Wanchai</w:t>
-      </w:r>
-      <w:proofErr w:type="spellEnd"/>
-      <w:r>
-        <w:rPr>
-          <w:rFonts w:ascii="宋体" w:hAnsi="宋体" w:cs="宋体" w:hint="eastAsia"/>
-          <w:color w:val="6A8759"/>
-        </w:rPr>
-        <w:t xml:space="preserve"> , Hong Kong "</w:t>
+        <w:t>"Unit 807 Harcourt House , 39Gloucester Road , Wanchai , Hong Kong "</w:t>
       </w:r>
       <w:r>
         <w:rPr>
@@ -6073,23 +5844,7 @@
           <w:rFonts w:ascii="宋体" w:hAnsi="宋体" w:cs="宋体" w:hint="eastAsia"/>
           <w:color w:val="9876AA"/>
         </w:rPr>
-        <w:t>"</w:t>
-      </w:r>
-      <w:proofErr w:type="spellStart"/>
-      <w:r>
-        <w:rPr>
-          <w:rFonts w:ascii="宋体" w:hAnsi="宋体" w:cs="宋体" w:hint="eastAsia"/>
-          <w:color w:val="9876AA"/>
-        </w:rPr>
-        <w:t>FirstJoinedTime</w:t>
-      </w:r>
-      <w:proofErr w:type="spellEnd"/>
-      <w:r>
-        <w:rPr>
-          <w:rFonts w:ascii="宋体" w:hAnsi="宋体" w:cs="宋体" w:hint="eastAsia"/>
-          <w:color w:val="9876AA"/>
-        </w:rPr>
-        <w:t>"</w:t>
+        <w:t>"FirstJoinedTime"</w:t>
       </w:r>
       <w:r>
         <w:rPr>
@@ -6212,23 +5967,7 @@
           <w:rFonts w:ascii="宋体" w:hAnsi="宋体" w:cs="宋体" w:hint="eastAsia"/>
           <w:color w:val="9876AA"/>
         </w:rPr>
-        <w:t>"</w:t>
-      </w:r>
-      <w:proofErr w:type="gramStart"/>
-      <w:r>
-        <w:rPr>
-          <w:rFonts w:ascii="宋体" w:hAnsi="宋体" w:cs="宋体" w:hint="eastAsia"/>
-          <w:color w:val="9876AA"/>
-        </w:rPr>
-        <w:t>壳木</w:t>
-      </w:r>
-      <w:proofErr w:type="gramEnd"/>
-      <w:r>
-        <w:rPr>
-          <w:rFonts w:ascii="宋体" w:hAnsi="宋体" w:cs="宋体" w:hint="eastAsia"/>
-          <w:color w:val="9876AA"/>
-        </w:rPr>
-        <w:t>"</w:t>
+        <w:t>"壳木"</w:t>
       </w:r>
       <w:r>
         <w:rPr>
@@ -6510,23 +6249,7 @@
           <w:rFonts w:ascii="宋体" w:hAnsi="宋体" w:cs="宋体" w:hint="eastAsia"/>
           <w:color w:val="9876AA"/>
         </w:rPr>
-        <w:t>"</w:t>
-      </w:r>
-      <w:proofErr w:type="spellStart"/>
-      <w:r>
-        <w:rPr>
-          <w:rFonts w:ascii="宋体" w:hAnsi="宋体" w:cs="宋体" w:hint="eastAsia"/>
-          <w:color w:val="9876AA"/>
-        </w:rPr>
-        <w:t>Addr</w:t>
-      </w:r>
-      <w:proofErr w:type="spellEnd"/>
-      <w:r>
-        <w:rPr>
-          <w:rFonts w:ascii="宋体" w:hAnsi="宋体" w:cs="宋体" w:hint="eastAsia"/>
-          <w:color w:val="9876AA"/>
-        </w:rPr>
-        <w:t>"</w:t>
+        <w:t>"Addr"</w:t>
       </w:r>
       <w:r>
         <w:rPr>
@@ -6562,23 +6285,7 @@
           <w:rFonts w:ascii="宋体" w:hAnsi="宋体" w:cs="宋体" w:hint="eastAsia"/>
           <w:color w:val="9876AA"/>
         </w:rPr>
-        <w:t>"</w:t>
-      </w:r>
-      <w:proofErr w:type="spellStart"/>
-      <w:r>
-        <w:rPr>
-          <w:rFonts w:ascii="宋体" w:hAnsi="宋体" w:cs="宋体" w:hint="eastAsia"/>
-          <w:color w:val="9876AA"/>
-        </w:rPr>
-        <w:t>FirstJoinedTime</w:t>
-      </w:r>
-      <w:proofErr w:type="spellEnd"/>
-      <w:r>
-        <w:rPr>
-          <w:rFonts w:ascii="宋体" w:hAnsi="宋体" w:cs="宋体" w:hint="eastAsia"/>
-          <w:color w:val="9876AA"/>
-        </w:rPr>
-        <w:t>"</w:t>
+        <w:t>"FirstJoinedTime"</w:t>
       </w:r>
       <w:r>
         <w:rPr>
@@ -6701,23 +6408,7 @@
           <w:rFonts w:ascii="宋体" w:hAnsi="宋体" w:cs="宋体" w:hint="eastAsia"/>
           <w:color w:val="9876AA"/>
         </w:rPr>
-        <w:t>"</w:t>
-      </w:r>
-      <w:proofErr w:type="gramStart"/>
-      <w:r>
-        <w:rPr>
-          <w:rFonts w:ascii="宋体" w:hAnsi="宋体" w:cs="宋体" w:hint="eastAsia"/>
-          <w:color w:val="9876AA"/>
-        </w:rPr>
-        <w:t>美百极致</w:t>
-      </w:r>
-      <w:proofErr w:type="gramEnd"/>
-      <w:r>
-        <w:rPr>
-          <w:rFonts w:ascii="宋体" w:hAnsi="宋体" w:cs="宋体" w:hint="eastAsia"/>
-          <w:color w:val="9876AA"/>
-        </w:rPr>
-        <w:t>"</w:t>
+        <w:t>"美百极致"</w:t>
       </w:r>
       <w:r>
         <w:rPr>
@@ -6819,23 +6510,7 @@
           <w:rFonts w:ascii="宋体" w:hAnsi="宋体" w:cs="宋体" w:hint="eastAsia"/>
           <w:color w:val="9876AA"/>
         </w:rPr>
-        <w:t>"</w:t>
-      </w:r>
-      <w:proofErr w:type="spellStart"/>
-      <w:r>
-        <w:rPr>
-          <w:rFonts w:ascii="宋体" w:hAnsi="宋体" w:cs="宋体" w:hint="eastAsia"/>
-          <w:color w:val="9876AA"/>
-        </w:rPr>
-        <w:t>FirstJoinedTime</w:t>
-      </w:r>
-      <w:proofErr w:type="spellEnd"/>
-      <w:r>
-        <w:rPr>
-          <w:rFonts w:ascii="宋体" w:hAnsi="宋体" w:cs="宋体" w:hint="eastAsia"/>
-          <w:color w:val="9876AA"/>
-        </w:rPr>
-        <w:t>"</w:t>
+        <w:t>"FirstJoinedTime"</w:t>
       </w:r>
       <w:r>
         <w:rPr>
@@ -6871,23 +6546,7 @@
           <w:rFonts w:ascii="宋体" w:hAnsi="宋体" w:cs="宋体" w:hint="eastAsia"/>
           <w:color w:val="9876AA"/>
         </w:rPr>
-        <w:t>"</w:t>
-      </w:r>
-      <w:proofErr w:type="spellStart"/>
-      <w:r>
-        <w:rPr>
-          <w:rFonts w:ascii="宋体" w:hAnsi="宋体" w:cs="宋体" w:hint="eastAsia"/>
-          <w:color w:val="9876AA"/>
-        </w:rPr>
-        <w:t>Addr</w:t>
-      </w:r>
-      <w:proofErr w:type="spellEnd"/>
-      <w:r>
-        <w:rPr>
-          <w:rFonts w:ascii="宋体" w:hAnsi="宋体" w:cs="宋体" w:hint="eastAsia"/>
-          <w:color w:val="9876AA"/>
-        </w:rPr>
-        <w:t>"</w:t>
+        <w:t>"Addr"</w:t>
       </w:r>
       <w:r>
         <w:rPr>
@@ -6901,39 +6560,7 @@
           <w:rFonts w:ascii="宋体" w:hAnsi="宋体" w:cs="宋体" w:hint="eastAsia"/>
           <w:color w:val="6A8759"/>
         </w:rPr>
-        <w:t xml:space="preserve">"No.1108, </w:t>
-      </w:r>
-      <w:proofErr w:type="spellStart"/>
-      <w:r>
-        <w:rPr>
-          <w:rFonts w:ascii="宋体" w:hAnsi="宋体" w:cs="宋体" w:hint="eastAsia"/>
-          <w:color w:val="6A8759"/>
-        </w:rPr>
-        <w:t>Wangjing</w:t>
-      </w:r>
-      <w:proofErr w:type="spellEnd"/>
-      <w:r>
-        <w:rPr>
-          <w:rFonts w:ascii="宋体" w:hAnsi="宋体" w:cs="宋体" w:hint="eastAsia"/>
-          <w:color w:val="6A8759"/>
-        </w:rPr>
-        <w:t xml:space="preserve"> SOHO Center T2 Building A, </w:t>
-      </w:r>
-      <w:proofErr w:type="spellStart"/>
-      <w:r>
-        <w:rPr>
-          <w:rFonts w:ascii="宋体" w:hAnsi="宋体" w:cs="宋体" w:hint="eastAsia"/>
-          <w:color w:val="6A8759"/>
-        </w:rPr>
-        <w:t>Chaoyang</w:t>
-      </w:r>
-      <w:proofErr w:type="spellEnd"/>
-      <w:r>
-        <w:rPr>
-          <w:rFonts w:ascii="宋体" w:hAnsi="宋体" w:cs="宋体" w:hint="eastAsia"/>
-          <w:color w:val="6A8759"/>
-        </w:rPr>
-        <w:t xml:space="preserve"> District Beijing"</w:t>
+        <w:t>"No.1108, Wangjing SOHO Center T2 Building A, Chaoyang District Beijing"</w:t>
       </w:r>
       <w:r>
         <w:rPr>
@@ -7049,23 +6676,7 @@
           <w:rFonts w:ascii="宋体" w:hAnsi="宋体" w:cs="宋体" w:hint="eastAsia"/>
           <w:color w:val="9876AA"/>
         </w:rPr>
-        <w:t>"</w:t>
-      </w:r>
-      <w:proofErr w:type="gramStart"/>
-      <w:r>
-        <w:rPr>
-          <w:rFonts w:ascii="宋体" w:hAnsi="宋体" w:cs="宋体" w:hint="eastAsia"/>
-          <w:color w:val="9876AA"/>
-        </w:rPr>
-        <w:t>小漫</w:t>
-      </w:r>
-      <w:proofErr w:type="gramEnd"/>
-      <w:r>
-        <w:rPr>
-          <w:rFonts w:ascii="宋体" w:hAnsi="宋体" w:cs="宋体" w:hint="eastAsia"/>
-          <w:color w:val="9876AA"/>
-        </w:rPr>
-        <w:t>"</w:t>
+        <w:t>"小漫"</w:t>
       </w:r>
       <w:r>
         <w:rPr>
@@ -7167,23 +6778,7 @@
           <w:rFonts w:ascii="宋体" w:hAnsi="宋体" w:cs="宋体" w:hint="eastAsia"/>
           <w:color w:val="9876AA"/>
         </w:rPr>
-        <w:t>"</w:t>
-      </w:r>
-      <w:proofErr w:type="spellStart"/>
-      <w:r>
-        <w:rPr>
-          <w:rFonts w:ascii="宋体" w:hAnsi="宋体" w:cs="宋体" w:hint="eastAsia"/>
-          <w:color w:val="9876AA"/>
-        </w:rPr>
-        <w:t>FirstJoinedTime</w:t>
-      </w:r>
-      <w:proofErr w:type="spellEnd"/>
-      <w:r>
-        <w:rPr>
-          <w:rFonts w:ascii="宋体" w:hAnsi="宋体" w:cs="宋体" w:hint="eastAsia"/>
-          <w:color w:val="9876AA"/>
-        </w:rPr>
-        <w:t>"</w:t>
+        <w:t>"FirstJoinedTime"</w:t>
       </w:r>
       <w:r>
         <w:rPr>
@@ -7219,23 +6814,7 @@
           <w:rFonts w:ascii="宋体" w:hAnsi="宋体" w:cs="宋体" w:hint="eastAsia"/>
           <w:color w:val="9876AA"/>
         </w:rPr>
-        <w:t>"</w:t>
-      </w:r>
-      <w:proofErr w:type="spellStart"/>
-      <w:r>
-        <w:rPr>
-          <w:rFonts w:ascii="宋体" w:hAnsi="宋体" w:cs="宋体" w:hint="eastAsia"/>
-          <w:color w:val="9876AA"/>
-        </w:rPr>
-        <w:t>Addr</w:t>
-      </w:r>
-      <w:proofErr w:type="spellEnd"/>
-      <w:r>
-        <w:rPr>
-          <w:rFonts w:ascii="宋体" w:hAnsi="宋体" w:cs="宋体" w:hint="eastAsia"/>
-          <w:color w:val="9876AA"/>
-        </w:rPr>
-        <w:t>"</w:t>
+        <w:t>"Addr"</w:t>
       </w:r>
       <w:r>
         <w:rPr>
@@ -7249,87 +6828,7 @@
           <w:rFonts w:ascii="宋体" w:hAnsi="宋体" w:cs="宋体" w:hint="eastAsia"/>
           <w:color w:val="6A8759"/>
         </w:rPr>
-        <w:t xml:space="preserve">"21/F, Beijing </w:t>
-      </w:r>
-      <w:proofErr w:type="spellStart"/>
-      <w:r>
-        <w:rPr>
-          <w:rFonts w:ascii="宋体" w:hAnsi="宋体" w:cs="宋体" w:hint="eastAsia"/>
-          <w:color w:val="6A8759"/>
-        </w:rPr>
-        <w:t>Taiyue</w:t>
-      </w:r>
-      <w:proofErr w:type="spellEnd"/>
-      <w:r>
-        <w:rPr>
-          <w:rFonts w:ascii="宋体" w:hAnsi="宋体" w:cs="宋体" w:hint="eastAsia"/>
-          <w:color w:val="6A8759"/>
-        </w:rPr>
-        <w:t xml:space="preserve"> Tower, 13A, </w:t>
-      </w:r>
-      <w:proofErr w:type="spellStart"/>
-      <w:r>
-        <w:rPr>
-          <w:rFonts w:ascii="宋体" w:hAnsi="宋体" w:cs="宋体" w:hint="eastAsia"/>
-          <w:color w:val="6A8759"/>
-        </w:rPr>
-        <w:t>Beiyuan</w:t>
-      </w:r>
-      <w:proofErr w:type="spellEnd"/>
-      <w:r>
-        <w:rPr>
-          <w:rFonts w:ascii="宋体" w:hAnsi="宋体" w:cs="宋体" w:hint="eastAsia"/>
-          <w:color w:val="6A8759"/>
-        </w:rPr>
-        <w:t xml:space="preserve"> Road, </w:t>
-      </w:r>
-      <w:proofErr w:type="spellStart"/>
-      <w:r>
-        <w:rPr>
-          <w:rFonts w:ascii="宋体" w:hAnsi="宋体" w:cs="宋体" w:hint="eastAsia"/>
-          <w:color w:val="6A8759"/>
-        </w:rPr>
-        <w:t>Chaoyang</w:t>
-      </w:r>
-      <w:proofErr w:type="spellEnd"/>
-      <w:r>
-        <w:rPr>
-          <w:rFonts w:ascii="宋体" w:hAnsi="宋体" w:cs="宋体" w:hint="eastAsia"/>
-          <w:color w:val="6A8759"/>
-        </w:rPr>
-        <w:t xml:space="preserve"> </w:t>
-      </w:r>
-      <w:proofErr w:type="spellStart"/>
-      <w:r>
-        <w:rPr>
-          <w:rFonts w:ascii="宋体" w:hAnsi="宋体" w:cs="宋体" w:hint="eastAsia"/>
-          <w:color w:val="6A8759"/>
-        </w:rPr>
-        <w:t>Dist</w:t>
-      </w:r>
-      <w:proofErr w:type="spellEnd"/>
-      <w:r>
-        <w:rPr>
-          <w:rFonts w:ascii="宋体" w:hAnsi="宋体" w:cs="宋体" w:hint="eastAsia"/>
-          <w:color w:val="6A8759"/>
-        </w:rPr>
-        <w:t xml:space="preserve">, Beijing, </w:t>
-      </w:r>
-      <w:proofErr w:type="spellStart"/>
-      <w:r>
-        <w:rPr>
-          <w:rFonts w:ascii="宋体" w:hAnsi="宋体" w:cs="宋体" w:hint="eastAsia"/>
-          <w:color w:val="6A8759"/>
-        </w:rPr>
-        <w:t>Bei</w:t>
-      </w:r>
-      <w:proofErr w:type="spellEnd"/>
-      <w:r>
-        <w:rPr>
-          <w:rFonts w:ascii="宋体" w:hAnsi="宋体" w:cs="宋体" w:hint="eastAsia"/>
-          <w:color w:val="6A8759"/>
-        </w:rPr>
-        <w:t xml:space="preserve"> 100107 CN"</w:t>
+        <w:t>"21/F, Beijing Taiyue Tower, 13A, Beiyuan Road, Chaoyang Dist, Beijing, Bei 100107 CN"</w:t>
       </w:r>
       <w:r>
         <w:rPr>
@@ -7540,23 +7039,7 @@
           <w:rFonts w:ascii="宋体" w:hAnsi="宋体" w:cs="宋体" w:hint="eastAsia"/>
           <w:color w:val="9876AA"/>
         </w:rPr>
-        <w:t>"</w:t>
-      </w:r>
-      <w:proofErr w:type="spellStart"/>
-      <w:r>
-        <w:rPr>
-          <w:rFonts w:ascii="宋体" w:hAnsi="宋体" w:cs="宋体" w:hint="eastAsia"/>
-          <w:color w:val="9876AA"/>
-        </w:rPr>
-        <w:t>FirstJoinedTime</w:t>
-      </w:r>
-      <w:proofErr w:type="spellEnd"/>
-      <w:r>
-        <w:rPr>
-          <w:rFonts w:ascii="宋体" w:hAnsi="宋体" w:cs="宋体" w:hint="eastAsia"/>
-          <w:color w:val="9876AA"/>
-        </w:rPr>
-        <w:t>"</w:t>
+        <w:t>"FirstJoinedTime"</w:t>
       </w:r>
       <w:r>
         <w:rPr>
@@ -7709,23 +7192,7 @@
           <w:rFonts w:ascii="宋体" w:hAnsi="宋体" w:cs="宋体" w:hint="eastAsia"/>
           <w:color w:val="9876AA"/>
         </w:rPr>
-        <w:t>"</w:t>
-      </w:r>
-      <w:proofErr w:type="spellStart"/>
-      <w:r>
-        <w:rPr>
-          <w:rFonts w:ascii="宋体" w:hAnsi="宋体" w:cs="宋体" w:hint="eastAsia"/>
-          <w:color w:val="9876AA"/>
-        </w:rPr>
-        <w:t>Addr</w:t>
-      </w:r>
-      <w:proofErr w:type="spellEnd"/>
-      <w:r>
-        <w:rPr>
-          <w:rFonts w:ascii="宋体" w:hAnsi="宋体" w:cs="宋体" w:hint="eastAsia"/>
-          <w:color w:val="9876AA"/>
-        </w:rPr>
-        <w:t>"</w:t>
+        <w:t>"Addr"</w:t>
       </w:r>
       <w:r>
         <w:rPr>
@@ -7761,23 +7228,7 @@
           <w:rFonts w:ascii="宋体" w:hAnsi="宋体" w:cs="宋体" w:hint="eastAsia"/>
           <w:color w:val="9876AA"/>
         </w:rPr>
-        <w:t>"</w:t>
-      </w:r>
-      <w:proofErr w:type="spellStart"/>
-      <w:r>
-        <w:rPr>
-          <w:rFonts w:ascii="宋体" w:hAnsi="宋体" w:cs="宋体" w:hint="eastAsia"/>
-          <w:color w:val="9876AA"/>
-        </w:rPr>
-        <w:t>FirstJoinedTime</w:t>
-      </w:r>
-      <w:proofErr w:type="spellEnd"/>
-      <w:r>
-        <w:rPr>
-          <w:rFonts w:ascii="宋体" w:hAnsi="宋体" w:cs="宋体" w:hint="eastAsia"/>
-          <w:color w:val="9876AA"/>
-        </w:rPr>
-        <w:t>"</w:t>
+        <w:t>"FirstJoinedTime"</w:t>
       </w:r>
       <w:r>
         <w:rPr>
@@ -7827,23 +7278,7 @@
           <w:rFonts w:ascii="宋体" w:hAnsi="宋体" w:cs="宋体" w:hint="eastAsia"/>
           <w:color w:val="6A8759"/>
         </w:rPr>
-        <w:t>"</w:t>
-      </w:r>
-      <w:proofErr w:type="spellStart"/>
-      <w:r>
-        <w:rPr>
-          <w:rFonts w:ascii="宋体" w:hAnsi="宋体" w:cs="宋体" w:hint="eastAsia"/>
-          <w:color w:val="6A8759"/>
-        </w:rPr>
-        <w:t>Shinezone</w:t>
-      </w:r>
-      <w:proofErr w:type="spellEnd"/>
-      <w:r>
-        <w:rPr>
-          <w:rFonts w:ascii="宋体" w:hAnsi="宋体" w:cs="宋体" w:hint="eastAsia"/>
-          <w:color w:val="6A8759"/>
-        </w:rPr>
-        <w:t xml:space="preserve"> Group Limited"</w:t>
+        <w:t>"Shinezone Group Limited"</w:t>
       </w:r>
       <w:r>
         <w:rPr>
@@ -8097,23 +7532,7 @@
           <w:rFonts w:ascii="宋体" w:hAnsi="宋体" w:cs="宋体" w:hint="eastAsia"/>
           <w:color w:val="9876AA"/>
         </w:rPr>
-        <w:t>"</w:t>
-      </w:r>
-      <w:proofErr w:type="spellStart"/>
-      <w:r>
-        <w:rPr>
-          <w:rFonts w:ascii="宋体" w:hAnsi="宋体" w:cs="宋体" w:hint="eastAsia"/>
-          <w:color w:val="9876AA"/>
-        </w:rPr>
-        <w:t>Addr</w:t>
-      </w:r>
-      <w:proofErr w:type="spellEnd"/>
-      <w:r>
-        <w:rPr>
-          <w:rFonts w:ascii="宋体" w:hAnsi="宋体" w:cs="宋体" w:hint="eastAsia"/>
-          <w:color w:val="9876AA"/>
-        </w:rPr>
-        <w:t>"</w:t>
+        <w:t>"Addr"</w:t>
       </w:r>
       <w:r>
         <w:rPr>
@@ -8127,39 +7546,7 @@
           <w:rFonts w:ascii="宋体" w:hAnsi="宋体" w:cs="宋体" w:hint="eastAsia"/>
           <w:color w:val="6A8759"/>
         </w:rPr>
-        <w:t xml:space="preserve">"17/F </w:t>
-      </w:r>
-      <w:proofErr w:type="spellStart"/>
-      <w:r>
-        <w:rPr>
-          <w:rFonts w:ascii="宋体" w:hAnsi="宋体" w:cs="宋体" w:hint="eastAsia"/>
-          <w:color w:val="6A8759"/>
-        </w:rPr>
-        <w:t>Winsan</w:t>
-      </w:r>
-      <w:proofErr w:type="spellEnd"/>
-      <w:r>
-        <w:rPr>
-          <w:rFonts w:ascii="宋体" w:hAnsi="宋体" w:cs="宋体" w:hint="eastAsia"/>
-          <w:color w:val="6A8759"/>
-        </w:rPr>
-        <w:t xml:space="preserve"> Tower, 98 Thomson Road, </w:t>
-      </w:r>
-      <w:proofErr w:type="spellStart"/>
-      <w:r>
-        <w:rPr>
-          <w:rFonts w:ascii="宋体" w:hAnsi="宋体" w:cs="宋体" w:hint="eastAsia"/>
-          <w:color w:val="6A8759"/>
-        </w:rPr>
-        <w:t>Wanchai</w:t>
-      </w:r>
-      <w:proofErr w:type="spellEnd"/>
-      <w:r>
-        <w:rPr>
-          <w:rFonts w:ascii="宋体" w:hAnsi="宋体" w:cs="宋体" w:hint="eastAsia"/>
-          <w:color w:val="6A8759"/>
-        </w:rPr>
-        <w:t xml:space="preserve"> HK"</w:t>
+        <w:t>"17/F Winsan Tower, 98 Thomson Road, Wanchai HK"</w:t>
       </w:r>
       <w:r>
         <w:rPr>
@@ -8181,23 +7568,7 @@
           <w:rFonts w:ascii="宋体" w:hAnsi="宋体" w:cs="宋体" w:hint="eastAsia"/>
           <w:color w:val="9876AA"/>
         </w:rPr>
-        <w:t>"</w:t>
-      </w:r>
-      <w:proofErr w:type="spellStart"/>
-      <w:r>
-        <w:rPr>
-          <w:rFonts w:ascii="宋体" w:hAnsi="宋体" w:cs="宋体" w:hint="eastAsia"/>
-          <w:color w:val="9876AA"/>
-        </w:rPr>
-        <w:t>FirstJoinedTime</w:t>
-      </w:r>
-      <w:proofErr w:type="spellEnd"/>
-      <w:r>
-        <w:rPr>
-          <w:rFonts w:ascii="宋体" w:hAnsi="宋体" w:cs="宋体" w:hint="eastAsia"/>
-          <w:color w:val="9876AA"/>
-        </w:rPr>
-        <w:t>"</w:t>
+        <w:t>"FirstJoinedTime"</w:t>
       </w:r>
       <w:r>
         <w:rPr>
@@ -8422,23 +7793,7 @@
           <w:rFonts w:ascii="宋体" w:hAnsi="宋体" w:cs="宋体" w:hint="eastAsia"/>
           <w:color w:val="9876AA"/>
         </w:rPr>
-        <w:t>"</w:t>
-      </w:r>
-      <w:proofErr w:type="spellStart"/>
-      <w:r>
-        <w:rPr>
-          <w:rFonts w:ascii="宋体" w:hAnsi="宋体" w:cs="宋体" w:hint="eastAsia"/>
-          <w:color w:val="9876AA"/>
-        </w:rPr>
-        <w:t>Addr</w:t>
-      </w:r>
-      <w:proofErr w:type="spellEnd"/>
-      <w:r>
-        <w:rPr>
-          <w:rFonts w:ascii="宋体" w:hAnsi="宋体" w:cs="宋体" w:hint="eastAsia"/>
-          <w:color w:val="9876AA"/>
-        </w:rPr>
-        <w:t>"</w:t>
+        <w:t>"Addr"</w:t>
       </w:r>
       <w:r>
         <w:rPr>
@@ -8474,23 +7829,7 @@
           <w:rFonts w:ascii="宋体" w:hAnsi="宋体" w:cs="宋体" w:hint="eastAsia"/>
           <w:color w:val="9876AA"/>
         </w:rPr>
-        <w:t>"</w:t>
-      </w:r>
-      <w:proofErr w:type="spellStart"/>
-      <w:r>
-        <w:rPr>
-          <w:rFonts w:ascii="宋体" w:hAnsi="宋体" w:cs="宋体" w:hint="eastAsia"/>
-          <w:color w:val="9876AA"/>
-        </w:rPr>
-        <w:t>FirstJoinedTime</w:t>
-      </w:r>
-      <w:proofErr w:type="spellEnd"/>
-      <w:r>
-        <w:rPr>
-          <w:rFonts w:ascii="宋体" w:hAnsi="宋体" w:cs="宋体" w:hint="eastAsia"/>
-          <w:color w:val="9876AA"/>
-        </w:rPr>
-        <w:t>"</w:t>
+        <w:t>"FirstJoinedTime"</w:t>
       </w:r>
       <w:r>
         <w:rPr>
@@ -8859,23 +8198,7 @@
           <w:rFonts w:ascii="宋体" w:hAnsi="宋体" w:cs="宋体" w:hint="eastAsia"/>
           <w:color w:val="9876AA"/>
         </w:rPr>
-        <w:t>"</w:t>
-      </w:r>
-      <w:proofErr w:type="spellStart"/>
-      <w:r>
-        <w:rPr>
-          <w:rFonts w:ascii="宋体" w:hAnsi="宋体" w:cs="宋体" w:hint="eastAsia"/>
-          <w:color w:val="9876AA"/>
-        </w:rPr>
-        <w:t>FirstJoinedTime</w:t>
-      </w:r>
-      <w:proofErr w:type="spellEnd"/>
-      <w:r>
-        <w:rPr>
-          <w:rFonts w:ascii="宋体" w:hAnsi="宋体" w:cs="宋体" w:hint="eastAsia"/>
-          <w:color w:val="9876AA"/>
-        </w:rPr>
-        <w:t>"</w:t>
+        <w:t>"FirstJoinedTime"</w:t>
       </w:r>
       <w:r>
         <w:rPr>
@@ -9064,23 +8387,7 @@
           <w:rFonts w:ascii="宋体" w:hAnsi="宋体" w:cs="宋体" w:hint="eastAsia"/>
           <w:color w:val="9876AA"/>
         </w:rPr>
-        <w:t>"</w:t>
-      </w:r>
-      <w:proofErr w:type="spellStart"/>
-      <w:r>
-        <w:rPr>
-          <w:rFonts w:ascii="宋体" w:hAnsi="宋体" w:cs="宋体" w:hint="eastAsia"/>
-          <w:color w:val="9876AA"/>
-        </w:rPr>
-        <w:t>Addr</w:t>
-      </w:r>
-      <w:proofErr w:type="spellEnd"/>
-      <w:r>
-        <w:rPr>
-          <w:rFonts w:ascii="宋体" w:hAnsi="宋体" w:cs="宋体" w:hint="eastAsia"/>
-          <w:color w:val="9876AA"/>
-        </w:rPr>
-        <w:t>"</w:t>
+        <w:t>"Addr"</w:t>
       </w:r>
       <w:r>
         <w:rPr>
@@ -9094,55 +8401,7 @@
           <w:rFonts w:ascii="宋体" w:hAnsi="宋体" w:cs="宋体" w:hint="eastAsia"/>
           <w:color w:val="6A8759"/>
         </w:rPr>
-        <w:t xml:space="preserve">"3F, Building 9, </w:t>
-      </w:r>
-      <w:proofErr w:type="spellStart"/>
-      <w:r>
-        <w:rPr>
-          <w:rFonts w:ascii="宋体" w:hAnsi="宋体" w:cs="宋体" w:hint="eastAsia"/>
-          <w:color w:val="6A8759"/>
-        </w:rPr>
-        <w:t>Intime</w:t>
-      </w:r>
-      <w:proofErr w:type="spellEnd"/>
-      <w:r>
-        <w:rPr>
-          <w:rFonts w:ascii="宋体" w:hAnsi="宋体" w:cs="宋体" w:hint="eastAsia"/>
-          <w:color w:val="6A8759"/>
-        </w:rPr>
-        <w:t xml:space="preserve"> city, No.1999, </w:t>
-      </w:r>
-      <w:proofErr w:type="spellStart"/>
-      <w:r>
-        <w:rPr>
-          <w:rFonts w:ascii="宋体" w:hAnsi="宋体" w:cs="宋体" w:hint="eastAsia"/>
-          <w:color w:val="6A8759"/>
-        </w:rPr>
-        <w:t>Yizhou</w:t>
-      </w:r>
-      <w:proofErr w:type="spellEnd"/>
-      <w:r>
-        <w:rPr>
-          <w:rFonts w:ascii="宋体" w:hAnsi="宋体" w:cs="宋体" w:hint="eastAsia"/>
-          <w:color w:val="6A8759"/>
-        </w:rPr>
-        <w:t xml:space="preserve"> Avenue, </w:t>
-      </w:r>
-      <w:proofErr w:type="spellStart"/>
-      <w:r>
-        <w:rPr>
-          <w:rFonts w:ascii="宋体" w:hAnsi="宋体" w:cs="宋体" w:hint="eastAsia"/>
-          <w:color w:val="6A8759"/>
-        </w:rPr>
-        <w:t>Tianfu</w:t>
-      </w:r>
-      <w:proofErr w:type="spellEnd"/>
-      <w:r>
-        <w:rPr>
-          <w:rFonts w:ascii="宋体" w:hAnsi="宋体" w:cs="宋体" w:hint="eastAsia"/>
-          <w:color w:val="6A8759"/>
-        </w:rPr>
-        <w:t xml:space="preserve"> 4th Street, Hi-tech Zone, Chengdu, P. R. China"</w:t>
+        <w:t>"3F, Building 9, Intime city, No.1999, Yizhou Avenue, Tianfu 4th Street, Hi-tech Zone, Chengdu, P. R. China"</w:t>
       </w:r>
       <w:r>
         <w:rPr>
@@ -9164,23 +8423,7 @@
           <w:rFonts w:ascii="宋体" w:hAnsi="宋体" w:cs="宋体" w:hint="eastAsia"/>
           <w:color w:val="9876AA"/>
         </w:rPr>
-        <w:t>"</w:t>
-      </w:r>
-      <w:proofErr w:type="spellStart"/>
-      <w:r>
-        <w:rPr>
-          <w:rFonts w:ascii="宋体" w:hAnsi="宋体" w:cs="宋体" w:hint="eastAsia"/>
-          <w:color w:val="9876AA"/>
-        </w:rPr>
-        <w:t>FirstJoinedTime</w:t>
-      </w:r>
-      <w:proofErr w:type="spellEnd"/>
-      <w:r>
-        <w:rPr>
-          <w:rFonts w:ascii="宋体" w:hAnsi="宋体" w:cs="宋体" w:hint="eastAsia"/>
-          <w:color w:val="9876AA"/>
-        </w:rPr>
-        <w:t>"</w:t>
+        <w:t>"FirstJoinedTime"</w:t>
       </w:r>
       <w:r>
         <w:rPr>
@@ -9412,23 +8655,7 @@
           <w:rFonts w:ascii="宋体" w:hAnsi="宋体" w:cs="宋体" w:hint="eastAsia"/>
           <w:color w:val="9876AA"/>
         </w:rPr>
-        <w:t>"</w:t>
-      </w:r>
-      <w:proofErr w:type="spellStart"/>
-      <w:r>
-        <w:rPr>
-          <w:rFonts w:ascii="宋体" w:hAnsi="宋体" w:cs="宋体" w:hint="eastAsia"/>
-          <w:color w:val="9876AA"/>
-        </w:rPr>
-        <w:t>Addr</w:t>
-      </w:r>
-      <w:proofErr w:type="spellEnd"/>
-      <w:r>
-        <w:rPr>
-          <w:rFonts w:ascii="宋体" w:hAnsi="宋体" w:cs="宋体" w:hint="eastAsia"/>
-          <w:color w:val="9876AA"/>
-        </w:rPr>
-        <w:t>"</w:t>
+        <w:t>"Addr"</w:t>
       </w:r>
       <w:r>
         <w:rPr>
@@ -9464,23 +8691,7 @@
           <w:rFonts w:ascii="宋体" w:hAnsi="宋体" w:cs="宋体" w:hint="eastAsia"/>
           <w:color w:val="9876AA"/>
         </w:rPr>
-        <w:t>"</w:t>
-      </w:r>
-      <w:proofErr w:type="spellStart"/>
-      <w:r>
-        <w:rPr>
-          <w:rFonts w:ascii="宋体" w:hAnsi="宋体" w:cs="宋体" w:hint="eastAsia"/>
-          <w:color w:val="9876AA"/>
-        </w:rPr>
-        <w:t>FirstJoinedTime</w:t>
-      </w:r>
-      <w:proofErr w:type="spellEnd"/>
-      <w:r>
-        <w:rPr>
-          <w:rFonts w:ascii="宋体" w:hAnsi="宋体" w:cs="宋体" w:hint="eastAsia"/>
-          <w:color w:val="9876AA"/>
-        </w:rPr>
-        <w:t>"</w:t>
+        <w:t>"FirstJoinedTime"</w:t>
       </w:r>
       <w:r>
         <w:rPr>
@@ -9705,23 +8916,7 @@
           <w:rFonts w:ascii="宋体" w:hAnsi="宋体" w:cs="宋体" w:hint="eastAsia"/>
           <w:color w:val="9876AA"/>
         </w:rPr>
-        <w:t>"</w:t>
-      </w:r>
-      <w:proofErr w:type="spellStart"/>
-      <w:r>
-        <w:rPr>
-          <w:rFonts w:ascii="宋体" w:hAnsi="宋体" w:cs="宋体" w:hint="eastAsia"/>
-          <w:color w:val="9876AA"/>
-        </w:rPr>
-        <w:t>Addr</w:t>
-      </w:r>
-      <w:proofErr w:type="spellEnd"/>
-      <w:r>
-        <w:rPr>
-          <w:rFonts w:ascii="宋体" w:hAnsi="宋体" w:cs="宋体" w:hint="eastAsia"/>
-          <w:color w:val="9876AA"/>
-        </w:rPr>
-        <w:t>"</w:t>
+        <w:t>"Addr"</w:t>
       </w:r>
       <w:r>
         <w:rPr>
@@ -9757,23 +8952,7 @@
           <w:rFonts w:ascii="宋体" w:hAnsi="宋体" w:cs="宋体" w:hint="eastAsia"/>
           <w:color w:val="9876AA"/>
         </w:rPr>
-        <w:t>"</w:t>
-      </w:r>
-      <w:proofErr w:type="spellStart"/>
-      <w:r>
-        <w:rPr>
-          <w:rFonts w:ascii="宋体" w:hAnsi="宋体" w:cs="宋体" w:hint="eastAsia"/>
-          <w:color w:val="9876AA"/>
-        </w:rPr>
-        <w:t>FirstJoinedTime</w:t>
-      </w:r>
-      <w:proofErr w:type="spellEnd"/>
-      <w:r>
-        <w:rPr>
-          <w:rFonts w:ascii="宋体" w:hAnsi="宋体" w:cs="宋体" w:hint="eastAsia"/>
-          <w:color w:val="9876AA"/>
-        </w:rPr>
-        <w:t>"</w:t>
+        <w:t>"FirstJoinedTime"</w:t>
       </w:r>
       <w:r>
         <w:rPr>
@@ -10034,23 +9213,7 @@
           <w:rFonts w:ascii="宋体" w:hAnsi="宋体" w:cs="宋体" w:hint="eastAsia"/>
           <w:color w:val="9876AA"/>
         </w:rPr>
-        <w:t>"</w:t>
-      </w:r>
-      <w:proofErr w:type="spellStart"/>
-      <w:r>
-        <w:rPr>
-          <w:rFonts w:ascii="宋体" w:hAnsi="宋体" w:cs="宋体" w:hint="eastAsia"/>
-          <w:color w:val="9876AA"/>
-        </w:rPr>
-        <w:t>FirstJoinedTime</w:t>
-      </w:r>
-      <w:proofErr w:type="spellEnd"/>
-      <w:r>
-        <w:rPr>
-          <w:rFonts w:ascii="宋体" w:hAnsi="宋体" w:cs="宋体" w:hint="eastAsia"/>
-          <w:color w:val="9876AA"/>
-        </w:rPr>
-        <w:t>"</w:t>
+        <w:t>"FirstJoinedTime"</w:t>
       </w:r>
       <w:r>
         <w:rPr>
@@ -10246,23 +9409,7 @@
           <w:rFonts w:ascii="宋体" w:hAnsi="宋体" w:cs="宋体" w:hint="eastAsia"/>
           <w:color w:val="9876AA"/>
         </w:rPr>
-        <w:t>"</w:t>
-      </w:r>
-      <w:proofErr w:type="spellStart"/>
-      <w:r>
-        <w:rPr>
-          <w:rFonts w:ascii="宋体" w:hAnsi="宋体" w:cs="宋体" w:hint="eastAsia"/>
-          <w:color w:val="9876AA"/>
-        </w:rPr>
-        <w:t>FirstJoinedTime</w:t>
-      </w:r>
-      <w:proofErr w:type="spellEnd"/>
-      <w:r>
-        <w:rPr>
-          <w:rFonts w:ascii="宋体" w:hAnsi="宋体" w:cs="宋体" w:hint="eastAsia"/>
-          <w:color w:val="9876AA"/>
-        </w:rPr>
-        <w:t>"</w:t>
+        <w:t>"FirstJoinedTime"</w:t>
       </w:r>
       <w:r>
         <w:rPr>
@@ -10415,23 +9562,7 @@
           <w:rFonts w:ascii="宋体" w:hAnsi="宋体" w:cs="宋体" w:hint="eastAsia"/>
           <w:color w:val="9876AA"/>
         </w:rPr>
-        <w:t>"</w:t>
-      </w:r>
-      <w:proofErr w:type="spellStart"/>
-      <w:r>
-        <w:rPr>
-          <w:rFonts w:ascii="宋体" w:hAnsi="宋体" w:cs="宋体" w:hint="eastAsia"/>
-          <w:color w:val="9876AA"/>
-        </w:rPr>
-        <w:t>FirstJoinedTime</w:t>
-      </w:r>
-      <w:proofErr w:type="spellEnd"/>
-      <w:r>
-        <w:rPr>
-          <w:rFonts w:ascii="宋体" w:hAnsi="宋体" w:cs="宋体" w:hint="eastAsia"/>
-          <w:color w:val="9876AA"/>
-        </w:rPr>
-        <w:t>"</w:t>
+        <w:t>"FirstJoinedTime"</w:t>
       </w:r>
       <w:r>
         <w:rPr>
@@ -10584,23 +9715,7 @@
           <w:rFonts w:ascii="宋体" w:hAnsi="宋体" w:cs="宋体" w:hint="eastAsia"/>
           <w:color w:val="9876AA"/>
         </w:rPr>
-        <w:t>"</w:t>
-      </w:r>
-      <w:proofErr w:type="spellStart"/>
-      <w:r>
-        <w:rPr>
-          <w:rFonts w:ascii="宋体" w:hAnsi="宋体" w:cs="宋体" w:hint="eastAsia"/>
-          <w:color w:val="9876AA"/>
-        </w:rPr>
-        <w:t>FirstJoinedTime</w:t>
-      </w:r>
-      <w:proofErr w:type="spellEnd"/>
-      <w:r>
-        <w:rPr>
-          <w:rFonts w:ascii="宋体" w:hAnsi="宋体" w:cs="宋体" w:hint="eastAsia"/>
-          <w:color w:val="9876AA"/>
-        </w:rPr>
-        <w:t>"</w:t>
+        <w:t>"FirstJoinedTime"</w:t>
       </w:r>
       <w:r>
         <w:rPr>
@@ -10753,23 +9868,7 @@
           <w:rFonts w:ascii="宋体" w:hAnsi="宋体" w:cs="宋体" w:hint="eastAsia"/>
           <w:color w:val="9876AA"/>
         </w:rPr>
-        <w:t>"</w:t>
-      </w:r>
-      <w:proofErr w:type="spellStart"/>
-      <w:r>
-        <w:rPr>
-          <w:rFonts w:ascii="宋体" w:hAnsi="宋体" w:cs="宋体" w:hint="eastAsia"/>
-          <w:color w:val="9876AA"/>
-        </w:rPr>
-        <w:t>FirstJoinedTime</w:t>
-      </w:r>
-      <w:proofErr w:type="spellEnd"/>
-      <w:r>
-        <w:rPr>
-          <w:rFonts w:ascii="宋体" w:hAnsi="宋体" w:cs="宋体" w:hint="eastAsia"/>
-          <w:color w:val="9876AA"/>
-        </w:rPr>
-        <w:t>"</w:t>
+        <w:t>"FirstJoinedTime"</w:t>
       </w:r>
       <w:r>
         <w:rPr>
@@ -10958,23 +10057,7 @@
           <w:rFonts w:ascii="宋体" w:hAnsi="宋体" w:cs="宋体" w:hint="eastAsia"/>
           <w:color w:val="9876AA"/>
         </w:rPr>
-        <w:t>"</w:t>
-      </w:r>
-      <w:proofErr w:type="spellStart"/>
-      <w:r>
-        <w:rPr>
-          <w:rFonts w:ascii="宋体" w:hAnsi="宋体" w:cs="宋体" w:hint="eastAsia"/>
-          <w:color w:val="9876AA"/>
-        </w:rPr>
-        <w:t>FirstJoinedTime</w:t>
-      </w:r>
-      <w:proofErr w:type="spellEnd"/>
-      <w:r>
-        <w:rPr>
-          <w:rFonts w:ascii="宋体" w:hAnsi="宋体" w:cs="宋体" w:hint="eastAsia"/>
-          <w:color w:val="9876AA"/>
-        </w:rPr>
-        <w:t>"</w:t>
+        <w:t>"FirstJoinedTime"</w:t>
       </w:r>
       <w:r>
         <w:rPr>
@@ -11458,23 +10541,7 @@
           <w:rFonts w:ascii="宋体" w:hAnsi="宋体" w:cs="宋体" w:hint="eastAsia"/>
           <w:color w:val="9876AA"/>
         </w:rPr>
-        <w:t>"</w:t>
-      </w:r>
-      <w:proofErr w:type="spellStart"/>
-      <w:r>
-        <w:rPr>
-          <w:rFonts w:ascii="宋体" w:hAnsi="宋体" w:cs="宋体" w:hint="eastAsia"/>
-          <w:color w:val="9876AA"/>
-        </w:rPr>
-        <w:t>FirstJoinedTime</w:t>
-      </w:r>
-      <w:proofErr w:type="spellEnd"/>
-      <w:r>
-        <w:rPr>
-          <w:rFonts w:ascii="宋体" w:hAnsi="宋体" w:cs="宋体" w:hint="eastAsia"/>
-          <w:color w:val="9876AA"/>
-        </w:rPr>
-        <w:t>"</w:t>
+        <w:t>"FirstJoinedTime"</w:t>
       </w:r>
       <w:r>
         <w:rPr>
@@ -11510,23 +10577,7 @@
           <w:rFonts w:ascii="宋体" w:hAnsi="宋体" w:cs="宋体" w:hint="eastAsia"/>
           <w:color w:val="9876AA"/>
         </w:rPr>
-        <w:t>"</w:t>
-      </w:r>
-      <w:proofErr w:type="spellStart"/>
-      <w:r>
-        <w:rPr>
-          <w:rFonts w:ascii="宋体" w:hAnsi="宋体" w:cs="宋体" w:hint="eastAsia"/>
-          <w:color w:val="9876AA"/>
-        </w:rPr>
-        <w:t>Addr</w:t>
-      </w:r>
-      <w:proofErr w:type="spellEnd"/>
-      <w:r>
-        <w:rPr>
-          <w:rFonts w:ascii="宋体" w:hAnsi="宋体" w:cs="宋体" w:hint="eastAsia"/>
-          <w:color w:val="9876AA"/>
-        </w:rPr>
-        <w:t>"</w:t>
+        <w:t>"Addr"</w:t>
       </w:r>
       <w:r>
         <w:rPr>
@@ -11642,16 +10693,13 @@
       <w:pPr>
         <w:pStyle w:val="a6"/>
         <w:ind w:firstLine="480"/>
-        <w:rPr>
-          <w:rFonts w:hint="eastAsia"/>
-        </w:rPr>
       </w:pPr>
     </w:p>
     <w:p>
       <w:pPr>
         <w:pStyle w:val="1"/>
       </w:pPr>
-      <w:bookmarkStart w:id="24" w:name="_Toc22483442"/>
+      <w:bookmarkStart w:id="24" w:name="_Toc22547723"/>
       <w:r>
         <w:rPr>
           <w:rFonts w:hint="eastAsia"/>
@@ -11665,22 +10713,14 @@
       <w:pPr>
         <w:pStyle w:val="20"/>
       </w:pPr>
-      <w:bookmarkStart w:id="25" w:name="_Toc22483443"/>
+      <w:bookmarkStart w:id="25" w:name="_Toc22547724"/>
       <w:r>
         <w:rPr>
           <w:rFonts w:hint="eastAsia"/>
         </w:rPr>
-        <w:t>手动启动</w:t>
-      </w:r>
-      <w:proofErr w:type="gramStart"/>
-      <w:r>
-        <w:rPr>
-          <w:rFonts w:hint="eastAsia"/>
-        </w:rPr>
-        <w:t>出帐</w:t>
+        <w:t>手动启动出帐</w:t>
       </w:r>
       <w:bookmarkEnd w:id="25"/>
-      <w:proofErr w:type="gramEnd"/>
     </w:p>
     <w:p>
       <w:pPr>
@@ -11732,7 +10772,7 @@
       <w:pPr>
         <w:pStyle w:val="20"/>
       </w:pPr>
-      <w:bookmarkStart w:id="26" w:name="_Toc22483444"/>
+      <w:bookmarkStart w:id="26" w:name="_Toc22547725"/>
       <w:r>
         <w:rPr>
           <w:rFonts w:hint="eastAsia"/>
@@ -11745,18 +10785,12 @@
       <w:pPr>
         <w:pStyle w:val="a6"/>
         <w:ind w:firstLine="480"/>
-        <w:rPr>
-          <w:rFonts w:hint="eastAsia"/>
-        </w:rPr>
       </w:pPr>
     </w:p>
     <w:p>
       <w:pPr>
         <w:pStyle w:val="a6"/>
         <w:ind w:firstLine="480"/>
-        <w:rPr>
-          <w:rFonts w:hint="eastAsia"/>
-        </w:rPr>
       </w:pPr>
     </w:p>
     <w:sectPr>
@@ -11954,7 +10988,7 @@
         <w:noProof/>
         <w:lang w:val="zh-CN"/>
       </w:rPr>
-      <w:t>3</w:t>
+      <w:t>8</w:t>
     </w:r>
     <w:r>
       <w:rPr>
@@ -21157,7 +20191,7 @@
 </file>
 
 <file path=customXml/itemProps1.xml><?xml version="1.0" encoding="utf-8"?>
-<ds:datastoreItem xmlns:ds="http://schemas.openxmlformats.org/officeDocument/2006/customXml" ds:itemID="{30A5B87A-B50E-4BD7-ADA7-6AED3EAEB661}">
+<ds:datastoreItem xmlns:ds="http://schemas.openxmlformats.org/officeDocument/2006/customXml" ds:itemID="{92BC64BD-8861-47A5-8E6B-7C636EFACF36}">
   <ds:schemaRefs>
     <ds:schemaRef ds:uri="http://schemas.openxmlformats.org/officeDocument/2006/bibliography"/>
   </ds:schemaRefs>
